--- a/presentation.docx
+++ b/presentation.docx
@@ -51,10 +51,71 @@
         <w:pStyle w:val="ListParagraph"/>
         <w:numPr>
           <w:ilvl w:val="0"/>
-          <w:numId w:val="3"/>
+          <w:numId w:val="1"/>
         </w:numPr>
         <w:jc w:val="both"/>
       </w:pPr>
+      <w:r>
+        <w:t>URL03_SCREENSHOT.png</w:t>
+      </w:r>
+    </w:p>
+    <w:p>
+      <w:pPr>
+        <w:jc w:val="both"/>
+      </w:pPr>
+      <w:r>
+        <w:rPr>
+          <w:noProof/>
+        </w:rPr>
+        <w:drawing>
+          <wp:inline distT="0" distB="0" distL="0" distR="0" wp14:anchorId="2B84F26C" wp14:editId="4773A095">
+            <wp:extent cx="5943600" cy="874395"/>
+            <wp:effectExtent l="0" t="0" r="0" b="1905"/>
+            <wp:docPr id="13" name="Picture 13" descr="Background pattern&#10;&#10;Description automatically generated with medium confidence"/>
+            <wp:cNvGraphicFramePr>
+              <a:graphicFrameLocks xmlns:a="http://schemas.openxmlformats.org/drawingml/2006/main" noChangeAspect="1"/>
+            </wp:cNvGraphicFramePr>
+            <a:graphic xmlns:a="http://schemas.openxmlformats.org/drawingml/2006/main">
+              <a:graphicData uri="http://schemas.openxmlformats.org/drawingml/2006/picture">
+                <pic:pic xmlns:pic="http://schemas.openxmlformats.org/drawingml/2006/picture">
+                  <pic:nvPicPr>
+                    <pic:cNvPr id="13" name="Picture 13" descr="Background pattern&#10;&#10;Description automatically generated with medium confidence"/>
+                    <pic:cNvPicPr>
+                      <a:picLocks noChangeAspect="1" noChangeArrowheads="1"/>
+                    </pic:cNvPicPr>
+                  </pic:nvPicPr>
+                  <pic:blipFill>
+                    <a:blip r:embed="rId6" cstate="print">
+                      <a:extLst>
+                        <a:ext uri="{28A0092B-C50C-407E-A947-70E740481C1C}">
+                          <a14:useLocalDpi xmlns:a14="http://schemas.microsoft.com/office/drawing/2010/main" val="0"/>
+                        </a:ext>
+                      </a:extLst>
+                    </a:blip>
+                    <a:srcRect/>
+                    <a:stretch>
+                      <a:fillRect/>
+                    </a:stretch>
+                  </pic:blipFill>
+                  <pic:spPr bwMode="auto">
+                    <a:xfrm>
+                      <a:off x="0" y="0"/>
+                      <a:ext cx="5943600" cy="874395"/>
+                    </a:xfrm>
+                    <a:prstGeom prst="rect">
+                      <a:avLst/>
+                    </a:prstGeom>
+                    <a:noFill/>
+                    <a:ln>
+                      <a:noFill/>
+                    </a:ln>
+                  </pic:spPr>
+                </pic:pic>
+              </a:graphicData>
+            </a:graphic>
+          </wp:inline>
+        </w:drawing>
+      </w:r>
     </w:p>
     <w:p>
       <w:pPr>
@@ -66,18 +127,187 @@
         <w:jc w:val="both"/>
       </w:pPr>
       <w:r>
-        <w:t>SCREENSHOT01.png</w:t>
-      </w:r>
-    </w:p>
-    <w:p>
+        <w:t>URL0</w:t>
+      </w:r>
+      <w:r>
+        <w:t>4</w:t>
+      </w:r>
+      <w:r>
+        <w:t>_SCREENSHOT.png</w:t>
+      </w:r>
+    </w:p>
+    <w:p>
+      <w:pPr>
+        <w:jc w:val="both"/>
+      </w:pPr>
       <w:r>
         <w:rPr>
           <w:noProof/>
         </w:rPr>
         <w:drawing>
-          <wp:inline distT="0" distB="0" distL="0" distR="0" wp14:anchorId="5ED806FD" wp14:editId="30F9360A">
-            <wp:extent cx="5943600" cy="4150995"/>
-            <wp:effectExtent l="0" t="0" r="0" b="1905"/>
+          <wp:inline distT="0" distB="0" distL="0" distR="0" wp14:anchorId="52705C15" wp14:editId="3D797A6F">
+            <wp:extent cx="5943600" cy="3074035"/>
+            <wp:effectExtent l="0" t="0" r="0" b="0"/>
+            <wp:docPr id="14" name="Picture 14" descr="Graphical user interface, application&#10;&#10;Description automatically generated"/>
+            <wp:cNvGraphicFramePr>
+              <a:graphicFrameLocks xmlns:a="http://schemas.openxmlformats.org/drawingml/2006/main" noChangeAspect="1"/>
+            </wp:cNvGraphicFramePr>
+            <a:graphic xmlns:a="http://schemas.openxmlformats.org/drawingml/2006/main">
+              <a:graphicData uri="http://schemas.openxmlformats.org/drawingml/2006/picture">
+                <pic:pic xmlns:pic="http://schemas.openxmlformats.org/drawingml/2006/picture">
+                  <pic:nvPicPr>
+                    <pic:cNvPr id="14" name="Picture 14" descr="Graphical user interface, application&#10;&#10;Description automatically generated"/>
+                    <pic:cNvPicPr>
+                      <a:picLocks noChangeAspect="1" noChangeArrowheads="1"/>
+                    </pic:cNvPicPr>
+                  </pic:nvPicPr>
+                  <pic:blipFill>
+                    <a:blip r:embed="rId7" cstate="print">
+                      <a:extLst>
+                        <a:ext uri="{28A0092B-C50C-407E-A947-70E740481C1C}">
+                          <a14:useLocalDpi xmlns:a14="http://schemas.microsoft.com/office/drawing/2010/main" val="0"/>
+                        </a:ext>
+                      </a:extLst>
+                    </a:blip>
+                    <a:srcRect/>
+                    <a:stretch>
+                      <a:fillRect/>
+                    </a:stretch>
+                  </pic:blipFill>
+                  <pic:spPr bwMode="auto">
+                    <a:xfrm>
+                      <a:off x="0" y="0"/>
+                      <a:ext cx="5943600" cy="3074035"/>
+                    </a:xfrm>
+                    <a:prstGeom prst="rect">
+                      <a:avLst/>
+                    </a:prstGeom>
+                    <a:noFill/>
+                    <a:ln>
+                      <a:noFill/>
+                    </a:ln>
+                  </pic:spPr>
+                </pic:pic>
+              </a:graphicData>
+            </a:graphic>
+          </wp:inline>
+        </w:drawing>
+      </w:r>
+    </w:p>
+    <w:p>
+      <w:pPr>
+        <w:pStyle w:val="ListParagraph"/>
+        <w:numPr>
+          <w:ilvl w:val="0"/>
+          <w:numId w:val="1"/>
+        </w:numPr>
+        <w:jc w:val="both"/>
+      </w:pPr>
+      <w:r>
+        <w:t>URL0</w:t>
+      </w:r>
+      <w:r>
+        <w:t>5</w:t>
+      </w:r>
+      <w:r>
+        <w:t>_SCREENSHOT.png</w:t>
+      </w:r>
+    </w:p>
+    <w:p>
+      <w:pPr>
+        <w:jc w:val="both"/>
+      </w:pPr>
+      <w:r>
+        <w:rPr>
+          <w:noProof/>
+        </w:rPr>
+        <w:drawing>
+          <wp:inline distT="0" distB="0" distL="0" distR="0" wp14:anchorId="5556D184" wp14:editId="1C6C27FD">
+            <wp:extent cx="6133964" cy="1657350"/>
+            <wp:effectExtent l="0" t="0" r="635" b="0"/>
+            <wp:docPr id="15" name="Picture 15" descr="Graphical user interface, text, application&#10;&#10;Description automatically generated"/>
+            <wp:cNvGraphicFramePr>
+              <a:graphicFrameLocks xmlns:a="http://schemas.openxmlformats.org/drawingml/2006/main" noChangeAspect="1"/>
+            </wp:cNvGraphicFramePr>
+            <a:graphic xmlns:a="http://schemas.openxmlformats.org/drawingml/2006/main">
+              <a:graphicData uri="http://schemas.openxmlformats.org/drawingml/2006/picture">
+                <pic:pic xmlns:pic="http://schemas.openxmlformats.org/drawingml/2006/picture">
+                  <pic:nvPicPr>
+                    <pic:cNvPr id="15" name="Picture 15" descr="Graphical user interface, text, application&#10;&#10;Description automatically generated"/>
+                    <pic:cNvPicPr>
+                      <a:picLocks noChangeAspect="1" noChangeArrowheads="1"/>
+                    </pic:cNvPicPr>
+                  </pic:nvPicPr>
+                  <pic:blipFill>
+                    <a:blip r:embed="rId8" cstate="print">
+                      <a:extLst>
+                        <a:ext uri="{28A0092B-C50C-407E-A947-70E740481C1C}">
+                          <a14:useLocalDpi xmlns:a14="http://schemas.microsoft.com/office/drawing/2010/main" val="0"/>
+                        </a:ext>
+                      </a:extLst>
+                    </a:blip>
+                    <a:srcRect/>
+                    <a:stretch>
+                      <a:fillRect/>
+                    </a:stretch>
+                  </pic:blipFill>
+                  <pic:spPr bwMode="auto">
+                    <a:xfrm>
+                      <a:off x="0" y="0"/>
+                      <a:ext cx="6138279" cy="1658516"/>
+                    </a:xfrm>
+                    <a:prstGeom prst="rect">
+                      <a:avLst/>
+                    </a:prstGeom>
+                    <a:noFill/>
+                    <a:ln>
+                      <a:noFill/>
+                    </a:ln>
+                  </pic:spPr>
+                </pic:pic>
+              </a:graphicData>
+            </a:graphic>
+          </wp:inline>
+        </w:drawing>
+      </w:r>
+    </w:p>
+    <w:p>
+      <w:pPr>
+        <w:jc w:val="both"/>
+      </w:pPr>
+    </w:p>
+    <w:p>
+      <w:pPr>
+        <w:jc w:val="both"/>
+      </w:pPr>
+    </w:p>
+    <w:p>
+      <w:pPr>
+        <w:jc w:val="both"/>
+      </w:pPr>
+    </w:p>
+    <w:p>
+      <w:pPr>
+        <w:pStyle w:val="ListParagraph"/>
+        <w:numPr>
+          <w:ilvl w:val="0"/>
+          <w:numId w:val="1"/>
+        </w:numPr>
+        <w:jc w:val="both"/>
+      </w:pPr>
+      <w:r>
+        <w:t>SCREENSHOT01.png</w:t>
+      </w:r>
+    </w:p>
+    <w:p>
+      <w:r>
+        <w:rPr>
+          <w:noProof/>
+        </w:rPr>
+        <w:drawing>
+          <wp:inline distT="0" distB="0" distL="0" distR="0" wp14:anchorId="5ED806FD" wp14:editId="1BAB80EA">
+            <wp:extent cx="5257800" cy="3672034"/>
+            <wp:effectExtent l="0" t="0" r="0" b="5080"/>
             <wp:docPr id="1" name="Picture 1" descr="Text&#10;&#10;Description automatically generated"/>
             <wp:cNvGraphicFramePr>
               <a:graphicFrameLocks xmlns:a="http://schemas.openxmlformats.org/drawingml/2006/main" noChangeAspect="1"/>
@@ -92,7 +322,7 @@
                     </pic:cNvPicPr>
                   </pic:nvPicPr>
                   <pic:blipFill>
-                    <a:blip r:embed="rId6">
+                    <a:blip r:embed="rId9" cstate="print">
                       <a:extLst>
                         <a:ext uri="{28A0092B-C50C-407E-A947-70E740481C1C}">
                           <a14:useLocalDpi xmlns:a14="http://schemas.microsoft.com/office/drawing/2010/main" val="0"/>
@@ -107,7 +337,7 @@
                   <pic:spPr bwMode="auto">
                     <a:xfrm>
                       <a:off x="0" y="0"/>
-                      <a:ext cx="5943600" cy="4150995"/>
+                      <a:ext cx="5278136" cy="3686237"/>
                     </a:xfrm>
                     <a:prstGeom prst="rect">
                       <a:avLst/>
@@ -153,9 +383,9 @@
         </w:rPr>
         <w:lastRenderedPageBreak/>
         <w:drawing>
-          <wp:inline distT="0" distB="0" distL="0" distR="0" wp14:anchorId="3F0EFB94" wp14:editId="416887B3">
-            <wp:extent cx="5943600" cy="4245610"/>
-            <wp:effectExtent l="0" t="0" r="0" b="2540"/>
+          <wp:inline distT="0" distB="0" distL="0" distR="0" wp14:anchorId="3F0EFB94" wp14:editId="05DDD6A7">
+            <wp:extent cx="5280435" cy="3771900"/>
+            <wp:effectExtent l="0" t="0" r="0" b="0"/>
             <wp:docPr id="2" name="Picture 2" descr="Text&#10;&#10;Description automatically generated"/>
             <wp:cNvGraphicFramePr>
               <a:graphicFrameLocks xmlns:a="http://schemas.openxmlformats.org/drawingml/2006/main" noChangeAspect="1"/>
@@ -170,7 +400,7 @@
                     </pic:cNvPicPr>
                   </pic:nvPicPr>
                   <pic:blipFill>
-                    <a:blip r:embed="rId7">
+                    <a:blip r:embed="rId10" cstate="print">
                       <a:extLst>
                         <a:ext uri="{28A0092B-C50C-407E-A947-70E740481C1C}">
                           <a14:useLocalDpi xmlns:a14="http://schemas.microsoft.com/office/drawing/2010/main" val="0"/>
@@ -185,7 +415,7 @@
                   <pic:spPr bwMode="auto">
                     <a:xfrm>
                       <a:off x="0" y="0"/>
-                      <a:ext cx="5943600" cy="4245610"/>
+                      <a:ext cx="5303290" cy="3788226"/>
                     </a:xfrm>
                     <a:prstGeom prst="rect">
                       <a:avLst/>
@@ -248,7 +478,7 @@
                     </pic:cNvPicPr>
                   </pic:nvPicPr>
                   <pic:blipFill>
-                    <a:blip r:embed="rId8">
+                    <a:blip r:embed="rId11">
                       <a:extLst>
                         <a:ext uri="{28A0092B-C50C-407E-A947-70E740481C1C}">
                           <a14:useLocalDpi xmlns:a14="http://schemas.microsoft.com/office/drawing/2010/main" val="0"/>
@@ -325,7 +555,7 @@
                     </pic:cNvPicPr>
                   </pic:nvPicPr>
                   <pic:blipFill>
-                    <a:blip r:embed="rId9">
+                    <a:blip r:embed="rId12">
                       <a:extLst>
                         <a:ext uri="{28A0092B-C50C-407E-A947-70E740481C1C}">
                           <a14:useLocalDpi xmlns:a14="http://schemas.microsoft.com/office/drawing/2010/main" val="0"/>
@@ -359,6 +589,11 @@
     </w:p>
     <w:p>
       <w:pPr>
+        <w:jc w:val="both"/>
+      </w:pPr>
+    </w:p>
+    <w:p>
+      <w:pPr>
         <w:pStyle w:val="ListParagraph"/>
         <w:numPr>
           <w:ilvl w:val="0"/>
@@ -403,7 +638,7 @@
                     </pic:cNvPicPr>
                   </pic:nvPicPr>
                   <pic:blipFill>
-                    <a:blip r:embed="rId10" cstate="print">
+                    <a:blip r:embed="rId13" cstate="print">
                       <a:extLst>
                         <a:ext uri="{28A0092B-C50C-407E-A947-70E740481C1C}">
                           <a14:useLocalDpi xmlns:a14="http://schemas.microsoft.com/office/drawing/2010/main" val="0"/>
@@ -464,8 +699,8 @@
         </w:rPr>
         <w:lastRenderedPageBreak/>
         <w:drawing>
-          <wp:inline distT="0" distB="0" distL="0" distR="0" wp14:anchorId="563990D8" wp14:editId="498667D0">
-            <wp:extent cx="5943600" cy="4572000"/>
+          <wp:inline distT="0" distB="0" distL="0" distR="0" wp14:anchorId="563990D8" wp14:editId="2B10D044">
+            <wp:extent cx="5225414" cy="4019550"/>
             <wp:effectExtent l="0" t="0" r="0" b="0"/>
             <wp:docPr id="6" name="Picture 6" descr="A screenshot of a computer&#10;&#10;Description automatically generated"/>
             <wp:cNvGraphicFramePr>
@@ -481,7 +716,7 @@
                     </pic:cNvPicPr>
                   </pic:nvPicPr>
                   <pic:blipFill>
-                    <a:blip r:embed="rId11">
+                    <a:blip r:embed="rId14">
                       <a:extLst>
                         <a:ext uri="{28A0092B-C50C-407E-A947-70E740481C1C}">
                           <a14:useLocalDpi xmlns:a14="http://schemas.microsoft.com/office/drawing/2010/main" val="0"/>
@@ -496,7 +731,7 @@
                   <pic:spPr bwMode="auto">
                     <a:xfrm>
                       <a:off x="0" y="0"/>
-                      <a:ext cx="5943600" cy="4572000"/>
+                      <a:ext cx="5249254" cy="4037888"/>
                     </a:xfrm>
                     <a:prstGeom prst="rect">
                       <a:avLst/>
@@ -559,7 +794,7 @@
                     </pic:cNvPicPr>
                   </pic:nvPicPr>
                   <pic:blipFill>
-                    <a:blip r:embed="rId12">
+                    <a:blip r:embed="rId15">
                       <a:extLst>
                         <a:ext uri="{28A0092B-C50C-407E-A947-70E740481C1C}">
                           <a14:useLocalDpi xmlns:a14="http://schemas.microsoft.com/office/drawing/2010/main" val="0"/>
@@ -593,6 +828,66 @@
     </w:p>
     <w:p>
       <w:pPr>
+        <w:jc w:val="both"/>
+      </w:pPr>
+    </w:p>
+    <w:p>
+      <w:pPr>
+        <w:jc w:val="both"/>
+      </w:pPr>
+    </w:p>
+    <w:p>
+      <w:pPr>
+        <w:jc w:val="both"/>
+      </w:pPr>
+    </w:p>
+    <w:p>
+      <w:pPr>
+        <w:jc w:val="both"/>
+      </w:pPr>
+    </w:p>
+    <w:p>
+      <w:pPr>
+        <w:jc w:val="both"/>
+      </w:pPr>
+    </w:p>
+    <w:p>
+      <w:pPr>
+        <w:jc w:val="both"/>
+      </w:pPr>
+    </w:p>
+    <w:p>
+      <w:pPr>
+        <w:jc w:val="both"/>
+      </w:pPr>
+    </w:p>
+    <w:p>
+      <w:pPr>
+        <w:jc w:val="both"/>
+      </w:pPr>
+    </w:p>
+    <w:p>
+      <w:pPr>
+        <w:jc w:val="both"/>
+      </w:pPr>
+    </w:p>
+    <w:p>
+      <w:pPr>
+        <w:jc w:val="both"/>
+      </w:pPr>
+    </w:p>
+    <w:p>
+      <w:pPr>
+        <w:jc w:val="both"/>
+      </w:pPr>
+    </w:p>
+    <w:p>
+      <w:pPr>
+        <w:jc w:val="both"/>
+      </w:pPr>
+    </w:p>
+    <w:p>
+      <w:pPr>
         <w:pStyle w:val="ListParagraph"/>
         <w:numPr>
           <w:ilvl w:val="0"/>
@@ -637,7 +932,7 @@
                     </pic:cNvPicPr>
                   </pic:nvPicPr>
                   <pic:blipFill>
-                    <a:blip r:embed="rId13" cstate="print">
+                    <a:blip r:embed="rId16" cstate="print">
                       <a:extLst>
                         <a:ext uri="{28A0092B-C50C-407E-A947-70E740481C1C}">
                           <a14:useLocalDpi xmlns:a14="http://schemas.microsoft.com/office/drawing/2010/main" val="0"/>
@@ -670,6 +965,11 @@
       </w:r>
     </w:p>
     <w:p>
+      <w:r>
+        <w:br w:type="page"/>
+      </w:r>
+    </w:p>
+    <w:p>
       <w:pPr>
         <w:pStyle w:val="ListParagraph"/>
         <w:numPr>
@@ -715,7 +1015,7 @@
                     </pic:cNvPicPr>
                   </pic:nvPicPr>
                   <pic:blipFill>
-                    <a:blip r:embed="rId14">
+                    <a:blip r:embed="rId17">
                       <a:extLst>
                         <a:ext uri="{28A0092B-C50C-407E-A947-70E740481C1C}">
                           <a14:useLocalDpi xmlns:a14="http://schemas.microsoft.com/office/drawing/2010/main" val="0"/>
@@ -748,6 +1048,11 @@
       </w:r>
     </w:p>
     <w:p>
+      <w:r>
+        <w:br w:type="page"/>
+      </w:r>
+    </w:p>
+    <w:p>
       <w:pPr>
         <w:pStyle w:val="ListParagraph"/>
         <w:numPr>
@@ -792,7 +1097,7 @@
                     </pic:cNvPicPr>
                   </pic:nvPicPr>
                   <pic:blipFill>
-                    <a:blip r:embed="rId15">
+                    <a:blip r:embed="rId18">
                       <a:extLst>
                         <a:ext uri="{28A0092B-C50C-407E-A947-70E740481C1C}">
                           <a14:useLocalDpi xmlns:a14="http://schemas.microsoft.com/office/drawing/2010/main" val="0"/>
@@ -870,7 +1175,7 @@
                     </pic:cNvPicPr>
                   </pic:nvPicPr>
                   <pic:blipFill>
-                    <a:blip r:embed="rId16" cstate="print">
+                    <a:blip r:embed="rId19" cstate="print">
                       <a:extLst>
                         <a:ext uri="{28A0092B-C50C-407E-A947-70E740481C1C}">
                           <a14:useLocalDpi xmlns:a14="http://schemas.microsoft.com/office/drawing/2010/main" val="0"/>
@@ -903,6 +1208,11 @@
       </w:r>
     </w:p>
     <w:p>
+      <w:r>
+        <w:br w:type="page"/>
+      </w:r>
+    </w:p>
+    <w:p>
       <w:pPr>
         <w:pStyle w:val="ListParagraph"/>
         <w:numPr>
@@ -947,7 +1257,7 @@
                     </pic:cNvPicPr>
                   </pic:nvPicPr>
                   <pic:blipFill>
-                    <a:blip r:embed="rId17" cstate="print">
+                    <a:blip r:embed="rId20" cstate="print">
                       <a:extLst>
                         <a:ext uri="{28A0092B-C50C-407E-A947-70E740481C1C}">
                           <a14:useLocalDpi xmlns:a14="http://schemas.microsoft.com/office/drawing/2010/main" val="0"/>
@@ -1784,6 +2094,18 @@
       <w:shd w:val="clear" w:color="auto" w:fill="E1DFDD"/>
     </w:rPr>
   </w:style>
+  <w:style w:type="character" w:styleId="FollowedHyperlink">
+    <w:name w:val="FollowedHyperlink"/>
+    <w:basedOn w:val="DefaultParagraphFont"/>
+    <w:uiPriority w:val="99"/>
+    <w:semiHidden/>
+    <w:unhideWhenUsed/>
+    <w:rsid w:val="00F6701C"/>
+    <w:rPr>
+      <w:color w:val="954F72" w:themeColor="followedHyperlink"/>
+      <w:u w:val="single"/>
+    </w:rPr>
+  </w:style>
 </w:styles>
 </file>
 

--- a/presentation.docx
+++ b/presentation.docx
@@ -44,6 +44,19 @@
       </w:pPr>
       <w:r>
         <w:t>URL02</w:t>
+      </w:r>
+    </w:p>
+    <w:p>
+      <w:pPr>
+        <w:pStyle w:val="ListParagraph"/>
+        <w:numPr>
+          <w:ilvl w:val="0"/>
+          <w:numId w:val="3"/>
+        </w:numPr>
+        <w:jc w:val="both"/>
+      </w:pPr>
+      <w:r>
+        <w:t>https://udapeople-805e6bc5-0c29-4308-b86e-5a4a7ec3e20c.s3.amazonaws.com/index.html</w:t>
       </w:r>
     </w:p>
     <w:p>
@@ -697,7 +710,6 @@
         <w:rPr>
           <w:noProof/>
         </w:rPr>
-        <w:lastRenderedPageBreak/>
         <w:drawing>
           <wp:inline distT="0" distB="0" distL="0" distR="0" wp14:anchorId="563990D8" wp14:editId="2B10D044">
             <wp:extent cx="5225414" cy="4019550"/>
@@ -979,6 +991,7 @@
         <w:jc w:val="both"/>
       </w:pPr>
       <w:r>
+        <w:lastRenderedPageBreak/>
         <w:t>SCREENSHOT0</w:t>
       </w:r>
       <w:r>
@@ -996,7 +1009,6 @@
         <w:rPr>
           <w:noProof/>
         </w:rPr>
-        <w:lastRenderedPageBreak/>
         <w:drawing>
           <wp:inline distT="0" distB="0" distL="0" distR="0" wp14:anchorId="11BE9F82" wp14:editId="32A7BD3A">
             <wp:extent cx="5943600" cy="4181475"/>
@@ -1062,6 +1074,7 @@
         <w:jc w:val="both"/>
       </w:pPr>
       <w:r>
+        <w:lastRenderedPageBreak/>
         <w:t>SCREENSHOT</w:t>
       </w:r>
       <w:r>
@@ -1139,7 +1152,6 @@
         <w:jc w:val="both"/>
       </w:pPr>
       <w:r>
-        <w:lastRenderedPageBreak/>
         <w:t>SCREENSHOT</w:t>
       </w:r>
       <w:r>
@@ -1222,6 +1234,7 @@
         <w:jc w:val="both"/>
       </w:pPr>
       <w:r>
+        <w:lastRenderedPageBreak/>
         <w:t>SCREENSHOT</w:t>
       </w:r>
       <w:r>

--- a/presentation.docx
+++ b/presentation.docx
@@ -56,7 +56,7 @@
         <w:jc w:val="both"/>
       </w:pPr>
       <w:r>
-        <w:t>https://udapeople-c2beba23-5e31-433f-ac80-d49882850ee4.s3.amazonaws.com/index.html</w:t>
+        <w:t>https://udapeople-3732c012-dad8-45d1-baff-114bcb449d4d.s3.amazonaws.com/index.html</w:t>
       </w:r>
     </w:p>
     <w:p>

--- a/presentation.docx
+++ b/presentation.docx
@@ -56,7 +56,7 @@
         <w:jc w:val="both"/>
       </w:pPr>
       <w:r>
-        <w:t>https://udapeople-3732c012-dad8-45d1-baff-114bcb449d4d.s3.amazonaws.com/index.html</w:t>
+        <w:t>https://udapeople-f333376f-4f48-45b5-8c38-64518c171c73.s3.amazonaws.com/index.html</w:t>
       </w:r>
     </w:p>
     <w:p>

--- a/presentation.docx
+++ b/presentation.docx
@@ -56,7 +56,36 @@
         <w:jc w:val="both"/>
       </w:pPr>
       <w:r>
-        <w:t>https://udapeople-f333376f-4f48-45b5-8c38-64518c171c73.s3.amazonaws.com/index.html</w:t>
+        <w:t xml:space="preserve">S3 </w:t>
+      </w:r>
+      <w:r>
+        <w:t>https://udapeople-be78f425-a8e2-4170-b5d3-a49ad9095bbd.s3.amazonaws.com/index.html</w:t>
+      </w:r>
+    </w:p>
+    <w:p>
+      <w:pPr>
+        <w:pStyle w:val="ListParagraph"/>
+        <w:numPr>
+          <w:ilvl w:val="0"/>
+          <w:numId w:val="3"/>
+        </w:numPr>
+        <w:jc w:val="both"/>
+      </w:pPr>
+      <w:r>
+        <w:t xml:space="preserve">CloudFront: </w:t>
+      </w:r>
+      <w:r>
+        <w:rPr>
+          <w:rFonts w:ascii="Roboto" w:hAnsi="Roboto"/>
+          <w:color w:val="16191F"/>
+          <w:sz w:val="21"/>
+          <w:szCs w:val="21"/>
+          <w:shd w:val="clear" w:color="auto" w:fill="FFFFFF"/>
+        </w:rPr>
+        <w:t>d26xi8w27cnojl.cloudfront.net</w:t>
+      </w:r>
+      <w:r>
+        <w:tab/>
       </w:r>
     </w:p>
     <w:p>
@@ -81,10 +110,10 @@
           <w:noProof/>
         </w:rPr>
         <w:drawing>
-          <wp:inline distT="0" distB="0" distL="0" distR="0" wp14:anchorId="2B84F26C" wp14:editId="4773A095">
-            <wp:extent cx="5943600" cy="874395"/>
-            <wp:effectExtent l="0" t="0" r="0" b="1905"/>
-            <wp:docPr id="13" name="Picture 13" descr="Background pattern&#10;&#10;Description automatically generated with medium confidence"/>
+          <wp:inline distT="0" distB="0" distL="0" distR="0" wp14:anchorId="6C8A661E" wp14:editId="68FCFC4C">
+            <wp:extent cx="5943600" cy="1436370"/>
+            <wp:effectExtent l="0" t="0" r="0" b="0"/>
+            <wp:docPr id="16" name="Picture 16" descr="Graphical user interface, application&#10;&#10;Description automatically generated"/>
             <wp:cNvGraphicFramePr>
               <a:graphicFrameLocks xmlns:a="http://schemas.openxmlformats.org/drawingml/2006/main" noChangeAspect="1"/>
             </wp:cNvGraphicFramePr>
@@ -92,7 +121,7 @@
               <a:graphicData uri="http://schemas.openxmlformats.org/drawingml/2006/picture">
                 <pic:pic xmlns:pic="http://schemas.openxmlformats.org/drawingml/2006/picture">
                   <pic:nvPicPr>
-                    <pic:cNvPr id="13" name="Picture 13" descr="Background pattern&#10;&#10;Description automatically generated with medium confidence"/>
+                    <pic:cNvPr id="16" name="Picture 16" descr="Graphical user interface, application&#10;&#10;Description automatically generated"/>
                     <pic:cNvPicPr>
                       <a:picLocks noChangeAspect="1" noChangeArrowheads="1"/>
                     </pic:cNvPicPr>
@@ -113,7 +142,7 @@
                   <pic:spPr bwMode="auto">
                     <a:xfrm>
                       <a:off x="0" y="0"/>
-                      <a:ext cx="5943600" cy="874395"/>
+                      <a:ext cx="5943600" cy="1436370"/>
                     </a:xfrm>
                     <a:prstGeom prst="rect">
                       <a:avLst/>
@@ -235,10 +264,10 @@
           <w:noProof/>
         </w:rPr>
         <w:drawing>
-          <wp:inline distT="0" distB="0" distL="0" distR="0" wp14:anchorId="5556D184" wp14:editId="1C6C27FD">
-            <wp:extent cx="6133964" cy="1657350"/>
-            <wp:effectExtent l="0" t="0" r="635" b="0"/>
-            <wp:docPr id="15" name="Picture 15" descr="Graphical user interface, text, application&#10;&#10;Description automatically generated"/>
+          <wp:inline distT="0" distB="0" distL="0" distR="0" wp14:anchorId="02F58185" wp14:editId="08B03EEF">
+            <wp:extent cx="5934075" cy="1362075"/>
+            <wp:effectExtent l="0" t="0" r="9525" b="9525"/>
+            <wp:docPr id="19" name="Picture 19"/>
             <wp:cNvGraphicFramePr>
               <a:graphicFrameLocks xmlns:a="http://schemas.openxmlformats.org/drawingml/2006/main" noChangeAspect="1"/>
             </wp:cNvGraphicFramePr>
@@ -246,7 +275,7 @@
               <a:graphicData uri="http://schemas.openxmlformats.org/drawingml/2006/picture">
                 <pic:pic xmlns:pic="http://schemas.openxmlformats.org/drawingml/2006/picture">
                   <pic:nvPicPr>
-                    <pic:cNvPr id="15" name="Picture 15" descr="Graphical user interface, text, application&#10;&#10;Description automatically generated"/>
+                    <pic:cNvPr id="0" name="Picture 5"/>
                     <pic:cNvPicPr>
                       <a:picLocks noChangeAspect="1" noChangeArrowheads="1"/>
                     </pic:cNvPicPr>
@@ -267,7 +296,7 @@
                   <pic:spPr bwMode="auto">
                     <a:xfrm>
                       <a:off x="0" y="0"/>
-                      <a:ext cx="6138279" cy="1658516"/>
+                      <a:ext cx="5934075" cy="1362075"/>
                     </a:xfrm>
                     <a:prstGeom prst="rect">
                       <a:avLst/>
@@ -1148,6 +1177,11 @@
       </w:r>
     </w:p>
     <w:p>
+      <w:r>
+        <w:br w:type="page"/>
+      </w:r>
+    </w:p>
+    <w:p>
       <w:pPr>
         <w:pStyle w:val="ListParagraph"/>
         <w:numPr>
@@ -1157,6 +1191,7 @@
         <w:jc w:val="both"/>
       </w:pPr>
       <w:r>
+        <w:lastRenderedPageBreak/>
         <w:t>SCREENSHOT</w:t>
       </w:r>
       <w:r>
@@ -1175,10 +1210,10 @@
           <w:noProof/>
         </w:rPr>
         <w:drawing>
-          <wp:inline distT="0" distB="0" distL="0" distR="0" wp14:anchorId="40393B92" wp14:editId="5AFC15DF">
-            <wp:extent cx="5943600" cy="3371215"/>
-            <wp:effectExtent l="0" t="0" r="0" b="635"/>
-            <wp:docPr id="11" name="Picture 11" descr="Chart&#10;&#10;Description automatically generated"/>
+          <wp:inline distT="0" distB="0" distL="0" distR="0" wp14:anchorId="1EBD79D8" wp14:editId="45089C30">
+            <wp:extent cx="5943600" cy="5905500"/>
+            <wp:effectExtent l="0" t="0" r="0" b="0"/>
+            <wp:docPr id="18" name="Picture 18"/>
             <wp:cNvGraphicFramePr>
               <a:graphicFrameLocks xmlns:a="http://schemas.openxmlformats.org/drawingml/2006/main" noChangeAspect="1"/>
             </wp:cNvGraphicFramePr>
@@ -1186,7 +1221,7 @@
               <a:graphicData uri="http://schemas.openxmlformats.org/drawingml/2006/picture">
                 <pic:pic xmlns:pic="http://schemas.openxmlformats.org/drawingml/2006/picture">
                   <pic:nvPicPr>
-                    <pic:cNvPr id="11" name="Picture 11" descr="Chart&#10;&#10;Description automatically generated"/>
+                    <pic:cNvPr id="0" name="Picture 4"/>
                     <pic:cNvPicPr>
                       <a:picLocks noChangeAspect="1" noChangeArrowheads="1"/>
                     </pic:cNvPicPr>
@@ -1207,7 +1242,7 @@
                   <pic:spPr bwMode="auto">
                     <a:xfrm>
                       <a:off x="0" y="0"/>
-                      <a:ext cx="5943600" cy="3371215"/>
+                      <a:ext cx="5943600" cy="5905500"/>
                     </a:xfrm>
                     <a:prstGeom prst="rect">
                       <a:avLst/>
@@ -1258,10 +1293,10 @@
           <w:noProof/>
         </w:rPr>
         <w:drawing>
-          <wp:inline distT="0" distB="0" distL="0" distR="0" wp14:anchorId="63A86AEE" wp14:editId="5D666EDF">
-            <wp:extent cx="5943600" cy="2738120"/>
-            <wp:effectExtent l="0" t="0" r="0" b="5080"/>
-            <wp:docPr id="12" name="Picture 12" descr="Graphical user interface, application, website&#10;&#10;Description automatically generated"/>
+          <wp:inline distT="0" distB="0" distL="0" distR="0" wp14:anchorId="1141FA31" wp14:editId="4A23F06C">
+            <wp:extent cx="5934075" cy="3838575"/>
+            <wp:effectExtent l="0" t="0" r="9525" b="9525"/>
+            <wp:docPr id="17" name="Picture 17"/>
             <wp:cNvGraphicFramePr>
               <a:graphicFrameLocks xmlns:a="http://schemas.openxmlformats.org/drawingml/2006/main" noChangeAspect="1"/>
             </wp:cNvGraphicFramePr>
@@ -1269,7 +1304,7 @@
               <a:graphicData uri="http://schemas.openxmlformats.org/drawingml/2006/picture">
                 <pic:pic xmlns:pic="http://schemas.openxmlformats.org/drawingml/2006/picture">
                   <pic:nvPicPr>
-                    <pic:cNvPr id="12" name="Picture 12" descr="Graphical user interface, application, website&#10;&#10;Description automatically generated"/>
+                    <pic:cNvPr id="0" name="Picture 3"/>
                     <pic:cNvPicPr>
                       <a:picLocks noChangeAspect="1" noChangeArrowheads="1"/>
                     </pic:cNvPicPr>
@@ -1290,7 +1325,7 @@
                   <pic:spPr bwMode="auto">
                     <a:xfrm>
                       <a:off x="0" y="0"/>
-                      <a:ext cx="5943600" cy="2738120"/>
+                      <a:ext cx="5934075" cy="3838575"/>
                     </a:xfrm>
                     <a:prstGeom prst="rect">
                       <a:avLst/>
@@ -1306,12 +1341,6 @@
           </wp:inline>
         </w:drawing>
       </w:r>
-    </w:p>
-    <w:p>
-      <w:pPr>
-        <w:pStyle w:val="ListParagraph"/>
-        <w:jc w:val="both"/>
-      </w:pPr>
     </w:p>
     <w:sectPr>
       <w:pgSz w:w="12240" w:h="15840"/>

--- a/presentation.docx
+++ b/presentation.docx
@@ -56,11 +56,49 @@
         <w:jc w:val="both"/>
       </w:pPr>
       <w:r>
-        <w:t xml:space="preserve">S3 </w:t>
-      </w:r>
-      <w:r>
-        <w:t>https://udapeople-be78f425-a8e2-4170-b5d3-a49ad9095bbd.s3.amazonaws.com/index.html</w:t>
-      </w:r>
+        <w:t>S3</w:t>
+      </w:r>
+      <w:r>
+        <w:t>:</w:t>
+      </w:r>
+      <w:r>
+        <w:t xml:space="preserve"> </w:t>
+      </w:r>
+      <w:hyperlink r:id="rId6" w:history="1">
+        <w:r>
+          <w:rPr>
+            <w:rStyle w:val="Hyperlink"/>
+          </w:rPr>
+          <w:t>http://udapeople-be78f425-a8e2-4170-b5d3-a49ad9095bbd.s3.amazonaws.com/index.html</w:t>
+        </w:r>
+      </w:hyperlink>
+    </w:p>
+    <w:p>
+      <w:pPr>
+        <w:pStyle w:val="ListParagraph"/>
+        <w:numPr>
+          <w:ilvl w:val="0"/>
+          <w:numId w:val="3"/>
+        </w:numPr>
+        <w:jc w:val="both"/>
+      </w:pPr>
+      <w:r>
+        <w:t>API_URL</w:t>
+      </w:r>
+      <w:r>
+        <w:t xml:space="preserve"> in this run</w:t>
+      </w:r>
+      <w:r>
+        <w:t xml:space="preserve">: </w:t>
+      </w:r>
+      <w:hyperlink r:id="rId7" w:history="1">
+        <w:r>
+          <w:rPr>
+            <w:rStyle w:val="Hyperlink"/>
+          </w:rPr>
+          <w:t>http://54.172.120.47:3030</w:t>
+        </w:r>
+      </w:hyperlink>
     </w:p>
     <w:p>
       <w:pPr>
@@ -84,8 +122,47 @@
         </w:rPr>
         <w:t>d26xi8w27cnojl.cloudfront.net</w:t>
       </w:r>
-      <w:r>
-        <w:tab/>
+    </w:p>
+    <w:p>
+      <w:pPr>
+        <w:jc w:val="both"/>
+      </w:pPr>
+      <w:r>
+        <w:drawing>
+          <wp:inline distT="0" distB="0" distL="0" distR="0" wp14:anchorId="5794D5B9" wp14:editId="4C6C8561">
+            <wp:extent cx="5943600" cy="3491230"/>
+            <wp:effectExtent l="0" t="0" r="0" b="0"/>
+            <wp:docPr id="11" name="Picture 11" descr="Graphical user interface, application&#10;&#10;Description automatically generated"/>
+            <wp:cNvGraphicFramePr>
+              <a:graphicFrameLocks xmlns:a="http://schemas.openxmlformats.org/drawingml/2006/main" noChangeAspect="1"/>
+            </wp:cNvGraphicFramePr>
+            <a:graphic xmlns:a="http://schemas.openxmlformats.org/drawingml/2006/main">
+              <a:graphicData uri="http://schemas.openxmlformats.org/drawingml/2006/picture">
+                <pic:pic xmlns:pic="http://schemas.openxmlformats.org/drawingml/2006/picture">
+                  <pic:nvPicPr>
+                    <pic:cNvPr id="11" name="Picture 11" descr="Graphical user interface, application&#10;&#10;Description automatically generated"/>
+                    <pic:cNvPicPr/>
+                  </pic:nvPicPr>
+                  <pic:blipFill>
+                    <a:blip r:embed="rId8"/>
+                    <a:stretch>
+                      <a:fillRect/>
+                    </a:stretch>
+                  </pic:blipFill>
+                  <pic:spPr>
+                    <a:xfrm>
+                      <a:off x="0" y="0"/>
+                      <a:ext cx="5943600" cy="3491230"/>
+                    </a:xfrm>
+                    <a:prstGeom prst="rect">
+                      <a:avLst/>
+                    </a:prstGeom>
+                  </pic:spPr>
+                </pic:pic>
+              </a:graphicData>
+            </a:graphic>
+          </wp:inline>
+        </w:drawing>
       </w:r>
     </w:p>
     <w:p>
@@ -127,7 +204,7 @@
                     </pic:cNvPicPr>
                   </pic:nvPicPr>
                   <pic:blipFill>
-                    <a:blip r:embed="rId6" cstate="print">
+                    <a:blip r:embed="rId9" cstate="print">
                       <a:extLst>
                         <a:ext uri="{28A0092B-C50C-407E-A947-70E740481C1C}">
                           <a14:useLocalDpi xmlns:a14="http://schemas.microsoft.com/office/drawing/2010/main" val="0"/>
@@ -160,6 +237,11 @@
       </w:r>
     </w:p>
     <w:p>
+      <w:r>
+        <w:br w:type="page"/>
+      </w:r>
+    </w:p>
+    <w:p>
       <w:pPr>
         <w:pStyle w:val="ListParagraph"/>
         <w:numPr>
@@ -169,6 +251,7 @@
         <w:jc w:val="both"/>
       </w:pPr>
       <w:r>
+        <w:lastRenderedPageBreak/>
         <w:t>URL0</w:t>
       </w:r>
       <w:r>
@@ -204,7 +287,7 @@
                     </pic:cNvPicPr>
                   </pic:nvPicPr>
                   <pic:blipFill>
-                    <a:blip r:embed="rId7" cstate="print">
+                    <a:blip r:embed="rId10" cstate="print">
                       <a:extLst>
                         <a:ext uri="{28A0092B-C50C-407E-A947-70E740481C1C}">
                           <a14:useLocalDpi xmlns:a14="http://schemas.microsoft.com/office/drawing/2010/main" val="0"/>
@@ -281,7 +364,7 @@
                     </pic:cNvPicPr>
                   </pic:nvPicPr>
                   <pic:blipFill>
-                    <a:blip r:embed="rId8" cstate="print">
+                    <a:blip r:embed="rId11" cstate="print">
                       <a:extLst>
                         <a:ext uri="{28A0092B-C50C-407E-A947-70E740481C1C}">
                           <a14:useLocalDpi xmlns:a14="http://schemas.microsoft.com/office/drawing/2010/main" val="0"/>
@@ -319,14 +402,9 @@
       </w:pPr>
     </w:p>
     <w:p>
-      <w:pPr>
-        <w:jc w:val="both"/>
-      </w:pPr>
-    </w:p>
-    <w:p>
-      <w:pPr>
-        <w:jc w:val="both"/>
-      </w:pPr>
+      <w:r>
+        <w:br w:type="page"/>
+      </w:r>
     </w:p>
     <w:p>
       <w:pPr>
@@ -338,6 +416,7 @@
         <w:jc w:val="both"/>
       </w:pPr>
       <w:r>
+        <w:lastRenderedPageBreak/>
         <w:t>SCREENSHOT01.png</w:t>
       </w:r>
     </w:p>
@@ -364,7 +443,7 @@
                     </pic:cNvPicPr>
                   </pic:nvPicPr>
                   <pic:blipFill>
-                    <a:blip r:embed="rId9" cstate="print">
+                    <a:blip r:embed="rId12" cstate="print">
                       <a:extLst>
                         <a:ext uri="{28A0092B-C50C-407E-A947-70E740481C1C}">
                           <a14:useLocalDpi xmlns:a14="http://schemas.microsoft.com/office/drawing/2010/main" val="0"/>
@@ -423,7 +502,6 @@
         <w:rPr>
           <w:noProof/>
         </w:rPr>
-        <w:lastRenderedPageBreak/>
         <w:drawing>
           <wp:inline distT="0" distB="0" distL="0" distR="0" wp14:anchorId="3F0EFB94" wp14:editId="05DDD6A7">
             <wp:extent cx="5280435" cy="3771900"/>
@@ -442,7 +520,7 @@
                     </pic:cNvPicPr>
                   </pic:nvPicPr>
                   <pic:blipFill>
-                    <a:blip r:embed="rId10" cstate="print">
+                    <a:blip r:embed="rId13" cstate="print">
                       <a:extLst>
                         <a:ext uri="{28A0092B-C50C-407E-A947-70E740481C1C}">
                           <a14:useLocalDpi xmlns:a14="http://schemas.microsoft.com/office/drawing/2010/main" val="0"/>
@@ -484,6 +562,7 @@
         <w:jc w:val="both"/>
       </w:pPr>
       <w:r>
+        <w:lastRenderedPageBreak/>
         <w:t>SCREENSHOT0</w:t>
       </w:r>
       <w:r>
@@ -501,7 +580,6 @@
         <w:rPr>
           <w:noProof/>
         </w:rPr>
-        <w:lastRenderedPageBreak/>
         <w:drawing>
           <wp:inline distT="0" distB="0" distL="0" distR="0" wp14:anchorId="11963EAC" wp14:editId="75F3231D">
             <wp:extent cx="5943600" cy="4273550"/>
@@ -520,7 +598,7 @@
                     </pic:cNvPicPr>
                   </pic:nvPicPr>
                   <pic:blipFill>
-                    <a:blip r:embed="rId11">
+                    <a:blip r:embed="rId14">
                       <a:extLst>
                         <a:ext uri="{28A0092B-C50C-407E-A947-70E740481C1C}">
                           <a14:useLocalDpi xmlns:a14="http://schemas.microsoft.com/office/drawing/2010/main" val="0"/>
@@ -597,7 +675,7 @@
                     </pic:cNvPicPr>
                   </pic:nvPicPr>
                   <pic:blipFill>
-                    <a:blip r:embed="rId12">
+                    <a:blip r:embed="rId15">
                       <a:extLst>
                         <a:ext uri="{28A0092B-C50C-407E-A947-70E740481C1C}">
                           <a14:useLocalDpi xmlns:a14="http://schemas.microsoft.com/office/drawing/2010/main" val="0"/>
@@ -644,6 +722,7 @@
         <w:jc w:val="both"/>
       </w:pPr>
       <w:r>
+        <w:lastRenderedPageBreak/>
         <w:t>SCREENSHOT0</w:t>
       </w:r>
       <w:r>
@@ -661,7 +740,6 @@
         <w:rPr>
           <w:noProof/>
         </w:rPr>
-        <w:lastRenderedPageBreak/>
         <w:drawing>
           <wp:inline distT="0" distB="0" distL="0" distR="0" wp14:anchorId="5CA8CC65" wp14:editId="2D5E379C">
             <wp:extent cx="5943600" cy="3478530"/>
@@ -680,7 +758,7 @@
                     </pic:cNvPicPr>
                   </pic:nvPicPr>
                   <pic:blipFill>
-                    <a:blip r:embed="rId13" cstate="print">
+                    <a:blip r:embed="rId16" cstate="print">
                       <a:extLst>
                         <a:ext uri="{28A0092B-C50C-407E-A947-70E740481C1C}">
                           <a14:useLocalDpi xmlns:a14="http://schemas.microsoft.com/office/drawing/2010/main" val="0"/>
@@ -757,7 +835,7 @@
                     </pic:cNvPicPr>
                   </pic:nvPicPr>
                   <pic:blipFill>
-                    <a:blip r:embed="rId14">
+                    <a:blip r:embed="rId17">
                       <a:extLst>
                         <a:ext uri="{28A0092B-C50C-407E-A947-70E740481C1C}">
                           <a14:useLocalDpi xmlns:a14="http://schemas.microsoft.com/office/drawing/2010/main" val="0"/>
@@ -791,11 +869,6 @@
     </w:p>
     <w:p>
       <w:pPr>
-        <w:jc w:val="both"/>
-      </w:pPr>
-    </w:p>
-    <w:p>
-      <w:pPr>
         <w:pStyle w:val="ListParagraph"/>
         <w:numPr>
           <w:ilvl w:val="0"/>
@@ -840,7 +913,7 @@
                     </pic:cNvPicPr>
                   </pic:nvPicPr>
                   <pic:blipFill>
-                    <a:blip r:embed="rId15">
+                    <a:blip r:embed="rId18">
                       <a:extLst>
                         <a:ext uri="{28A0092B-C50C-407E-A947-70E740481C1C}">
                           <a14:useLocalDpi xmlns:a14="http://schemas.microsoft.com/office/drawing/2010/main" val="0"/>
@@ -978,7 +1051,7 @@
                     </pic:cNvPicPr>
                   </pic:nvPicPr>
                   <pic:blipFill>
-                    <a:blip r:embed="rId16" cstate="print">
+                    <a:blip r:embed="rId19" cstate="print">
                       <a:extLst>
                         <a:ext uri="{28A0092B-C50C-407E-A947-70E740481C1C}">
                           <a14:useLocalDpi xmlns:a14="http://schemas.microsoft.com/office/drawing/2010/main" val="0"/>
@@ -1061,7 +1134,7 @@
                     </pic:cNvPicPr>
                   </pic:nvPicPr>
                   <pic:blipFill>
-                    <a:blip r:embed="rId17">
+                    <a:blip r:embed="rId20">
                       <a:extLst>
                         <a:ext uri="{28A0092B-C50C-407E-A947-70E740481C1C}">
                           <a14:useLocalDpi xmlns:a14="http://schemas.microsoft.com/office/drawing/2010/main" val="0"/>
@@ -1144,7 +1217,7 @@
                     </pic:cNvPicPr>
                   </pic:nvPicPr>
                   <pic:blipFill>
-                    <a:blip r:embed="rId18">
+                    <a:blip r:embed="rId21">
                       <a:extLst>
                         <a:ext uri="{28A0092B-C50C-407E-A947-70E740481C1C}">
                           <a14:useLocalDpi xmlns:a14="http://schemas.microsoft.com/office/drawing/2010/main" val="0"/>
@@ -1227,7 +1300,7 @@
                     </pic:cNvPicPr>
                   </pic:nvPicPr>
                   <pic:blipFill>
-                    <a:blip r:embed="rId19" cstate="print">
+                    <a:blip r:embed="rId22" cstate="print">
                       <a:extLst>
                         <a:ext uri="{28A0092B-C50C-407E-A947-70E740481C1C}">
                           <a14:useLocalDpi xmlns:a14="http://schemas.microsoft.com/office/drawing/2010/main" val="0"/>
@@ -1310,7 +1383,7 @@
                     </pic:cNvPicPr>
                   </pic:nvPicPr>
                   <pic:blipFill>
-                    <a:blip r:embed="rId20" cstate="print">
+                    <a:blip r:embed="rId23" cstate="print">
                       <a:extLst>
                         <a:ext uri="{28A0092B-C50C-407E-A947-70E740481C1C}">
                           <a14:useLocalDpi xmlns:a14="http://schemas.microsoft.com/office/drawing/2010/main" val="0"/>

--- a/presentation.docx
+++ b/presentation.docx
@@ -7,11 +7,1025 @@
         <w:pStyle w:val="ListParagraph"/>
         <w:numPr>
           <w:ilvl w:val="0"/>
-          <w:numId w:val="1"/>
+          <w:numId w:val="4"/>
         </w:numPr>
         <w:jc w:val="both"/>
       </w:pPr>
       <w:r>
+        <w:t>SCREENSHOT01.png</w:t>
+      </w:r>
+    </w:p>
+    <w:p>
+      <w:r>
+        <w:rPr>
+          <w:noProof/>
+        </w:rPr>
+        <w:drawing>
+          <wp:inline distT="0" distB="0" distL="0" distR="0" wp14:anchorId="5ED806FD" wp14:editId="1BAB80EA">
+            <wp:extent cx="5257800" cy="3672034"/>
+            <wp:effectExtent l="0" t="0" r="0" b="5080"/>
+            <wp:docPr id="1" name="Picture 1" descr="Text&#10;&#10;Description automatically generated"/>
+            <wp:cNvGraphicFramePr>
+              <a:graphicFrameLocks xmlns:a="http://schemas.openxmlformats.org/drawingml/2006/main" noChangeAspect="1"/>
+            </wp:cNvGraphicFramePr>
+            <a:graphic xmlns:a="http://schemas.openxmlformats.org/drawingml/2006/main">
+              <a:graphicData uri="http://schemas.openxmlformats.org/drawingml/2006/picture">
+                <pic:pic xmlns:pic="http://schemas.openxmlformats.org/drawingml/2006/picture">
+                  <pic:nvPicPr>
+                    <pic:cNvPr id="1" name="Picture 1" descr="Text&#10;&#10;Description automatically generated"/>
+                    <pic:cNvPicPr>
+                      <a:picLocks noChangeAspect="1" noChangeArrowheads="1"/>
+                    </pic:cNvPicPr>
+                  </pic:nvPicPr>
+                  <pic:blipFill>
+                    <a:blip r:embed="rId5" cstate="print">
+                      <a:extLst>
+                        <a:ext uri="{28A0092B-C50C-407E-A947-70E740481C1C}">
+                          <a14:useLocalDpi xmlns:a14="http://schemas.microsoft.com/office/drawing/2010/main" val="0"/>
+                        </a:ext>
+                      </a:extLst>
+                    </a:blip>
+                    <a:srcRect/>
+                    <a:stretch>
+                      <a:fillRect/>
+                    </a:stretch>
+                  </pic:blipFill>
+                  <pic:spPr bwMode="auto">
+                    <a:xfrm>
+                      <a:off x="0" y="0"/>
+                      <a:ext cx="5278136" cy="3686237"/>
+                    </a:xfrm>
+                    <a:prstGeom prst="rect">
+                      <a:avLst/>
+                    </a:prstGeom>
+                    <a:noFill/>
+                    <a:ln>
+                      <a:noFill/>
+                    </a:ln>
+                  </pic:spPr>
+                </pic:pic>
+              </a:graphicData>
+            </a:graphic>
+          </wp:inline>
+        </w:drawing>
+      </w:r>
+    </w:p>
+    <w:p>
+      <w:pPr>
+        <w:pStyle w:val="ListParagraph"/>
+        <w:numPr>
+          <w:ilvl w:val="0"/>
+          <w:numId w:val="4"/>
+        </w:numPr>
+        <w:jc w:val="both"/>
+      </w:pPr>
+      <w:r>
+        <w:t>SCREENSHOT0</w:t>
+      </w:r>
+      <w:r>
+        <w:t>2</w:t>
+      </w:r>
+      <w:r>
+        <w:t>.png</w:t>
+      </w:r>
+    </w:p>
+    <w:p>
+      <w:pPr>
+        <w:jc w:val="both"/>
+      </w:pPr>
+      <w:r>
+        <w:rPr>
+          <w:noProof/>
+        </w:rPr>
+        <w:drawing>
+          <wp:inline distT="0" distB="0" distL="0" distR="0" wp14:anchorId="3F0EFB94" wp14:editId="05DDD6A7">
+            <wp:extent cx="5280435" cy="3771900"/>
+            <wp:effectExtent l="0" t="0" r="0" b="0"/>
+            <wp:docPr id="2" name="Picture 2" descr="Text&#10;&#10;Description automatically generated"/>
+            <wp:cNvGraphicFramePr>
+              <a:graphicFrameLocks xmlns:a="http://schemas.openxmlformats.org/drawingml/2006/main" noChangeAspect="1"/>
+            </wp:cNvGraphicFramePr>
+            <a:graphic xmlns:a="http://schemas.openxmlformats.org/drawingml/2006/main">
+              <a:graphicData uri="http://schemas.openxmlformats.org/drawingml/2006/picture">
+                <pic:pic xmlns:pic="http://schemas.openxmlformats.org/drawingml/2006/picture">
+                  <pic:nvPicPr>
+                    <pic:cNvPr id="2" name="Picture 2" descr="Text&#10;&#10;Description automatically generated"/>
+                    <pic:cNvPicPr>
+                      <a:picLocks noChangeAspect="1" noChangeArrowheads="1"/>
+                    </pic:cNvPicPr>
+                  </pic:nvPicPr>
+                  <pic:blipFill>
+                    <a:blip r:embed="rId6" cstate="print">
+                      <a:extLst>
+                        <a:ext uri="{28A0092B-C50C-407E-A947-70E740481C1C}">
+                          <a14:useLocalDpi xmlns:a14="http://schemas.microsoft.com/office/drawing/2010/main" val="0"/>
+                        </a:ext>
+                      </a:extLst>
+                    </a:blip>
+                    <a:srcRect/>
+                    <a:stretch>
+                      <a:fillRect/>
+                    </a:stretch>
+                  </pic:blipFill>
+                  <pic:spPr bwMode="auto">
+                    <a:xfrm>
+                      <a:off x="0" y="0"/>
+                      <a:ext cx="5303290" cy="3788226"/>
+                    </a:xfrm>
+                    <a:prstGeom prst="rect">
+                      <a:avLst/>
+                    </a:prstGeom>
+                    <a:noFill/>
+                    <a:ln>
+                      <a:noFill/>
+                    </a:ln>
+                  </pic:spPr>
+                </pic:pic>
+              </a:graphicData>
+            </a:graphic>
+          </wp:inline>
+        </w:drawing>
+      </w:r>
+    </w:p>
+    <w:p>
+      <w:pPr>
+        <w:pStyle w:val="ListParagraph"/>
+        <w:numPr>
+          <w:ilvl w:val="0"/>
+          <w:numId w:val="4"/>
+        </w:numPr>
+        <w:jc w:val="both"/>
+      </w:pPr>
+      <w:r>
+        <w:lastRenderedPageBreak/>
+        <w:t>SCREENSHOT0</w:t>
+      </w:r>
+      <w:r>
+        <w:t>3</w:t>
+      </w:r>
+      <w:r>
+        <w:t>.png</w:t>
+      </w:r>
+    </w:p>
+    <w:p>
+      <w:pPr>
+        <w:jc w:val="both"/>
+      </w:pPr>
+      <w:r>
+        <w:rPr>
+          <w:noProof/>
+        </w:rPr>
+        <w:drawing>
+          <wp:inline distT="0" distB="0" distL="0" distR="0" wp14:anchorId="11963EAC" wp14:editId="75F3231D">
+            <wp:extent cx="5943600" cy="4273550"/>
+            <wp:effectExtent l="0" t="0" r="0" b="0"/>
+            <wp:docPr id="3" name="Picture 3" descr="A screenshot of a computer&#10;&#10;Description automatically generated"/>
+            <wp:cNvGraphicFramePr>
+              <a:graphicFrameLocks xmlns:a="http://schemas.openxmlformats.org/drawingml/2006/main" noChangeAspect="1"/>
+            </wp:cNvGraphicFramePr>
+            <a:graphic xmlns:a="http://schemas.openxmlformats.org/drawingml/2006/main">
+              <a:graphicData uri="http://schemas.openxmlformats.org/drawingml/2006/picture">
+                <pic:pic xmlns:pic="http://schemas.openxmlformats.org/drawingml/2006/picture">
+                  <pic:nvPicPr>
+                    <pic:cNvPr id="3" name="Picture 3" descr="A screenshot of a computer&#10;&#10;Description automatically generated"/>
+                    <pic:cNvPicPr>
+                      <a:picLocks noChangeAspect="1" noChangeArrowheads="1"/>
+                    </pic:cNvPicPr>
+                  </pic:nvPicPr>
+                  <pic:blipFill>
+                    <a:blip r:embed="rId7">
+                      <a:extLst>
+                        <a:ext uri="{28A0092B-C50C-407E-A947-70E740481C1C}">
+                          <a14:useLocalDpi xmlns:a14="http://schemas.microsoft.com/office/drawing/2010/main" val="0"/>
+                        </a:ext>
+                      </a:extLst>
+                    </a:blip>
+                    <a:srcRect/>
+                    <a:stretch>
+                      <a:fillRect/>
+                    </a:stretch>
+                  </pic:blipFill>
+                  <pic:spPr bwMode="auto">
+                    <a:xfrm>
+                      <a:off x="0" y="0"/>
+                      <a:ext cx="5943600" cy="4273550"/>
+                    </a:xfrm>
+                    <a:prstGeom prst="rect">
+                      <a:avLst/>
+                    </a:prstGeom>
+                    <a:noFill/>
+                    <a:ln>
+                      <a:noFill/>
+                    </a:ln>
+                  </pic:spPr>
+                </pic:pic>
+              </a:graphicData>
+            </a:graphic>
+          </wp:inline>
+        </w:drawing>
+      </w:r>
+    </w:p>
+    <w:p>
+      <w:pPr>
+        <w:pStyle w:val="ListParagraph"/>
+        <w:numPr>
+          <w:ilvl w:val="0"/>
+          <w:numId w:val="4"/>
+        </w:numPr>
+        <w:jc w:val="both"/>
+      </w:pPr>
+      <w:r>
+        <w:t>SCREENSHOT0</w:t>
+      </w:r>
+      <w:r>
+        <w:t>4</w:t>
+      </w:r>
+      <w:r>
+        <w:t>.png</w:t>
+      </w:r>
+    </w:p>
+    <w:p>
+      <w:pPr>
+        <w:jc w:val="both"/>
+      </w:pPr>
+      <w:r>
+        <w:rPr>
+          <w:noProof/>
+        </w:rPr>
+        <w:drawing>
+          <wp:inline distT="0" distB="0" distL="0" distR="0" wp14:anchorId="6ECE759C" wp14:editId="7264F5E5">
+            <wp:extent cx="4314825" cy="2724150"/>
+            <wp:effectExtent l="0" t="0" r="9525" b="0"/>
+            <wp:docPr id="4" name="Picture 4" descr="Text&#10;&#10;Description automatically generated"/>
+            <wp:cNvGraphicFramePr>
+              <a:graphicFrameLocks xmlns:a="http://schemas.openxmlformats.org/drawingml/2006/main" noChangeAspect="1"/>
+            </wp:cNvGraphicFramePr>
+            <a:graphic xmlns:a="http://schemas.openxmlformats.org/drawingml/2006/main">
+              <a:graphicData uri="http://schemas.openxmlformats.org/drawingml/2006/picture">
+                <pic:pic xmlns:pic="http://schemas.openxmlformats.org/drawingml/2006/picture">
+                  <pic:nvPicPr>
+                    <pic:cNvPr id="4" name="Picture 4" descr="Text&#10;&#10;Description automatically generated"/>
+                    <pic:cNvPicPr>
+                      <a:picLocks noChangeAspect="1" noChangeArrowheads="1"/>
+                    </pic:cNvPicPr>
+                  </pic:nvPicPr>
+                  <pic:blipFill>
+                    <a:blip r:embed="rId8">
+                      <a:extLst>
+                        <a:ext uri="{28A0092B-C50C-407E-A947-70E740481C1C}">
+                          <a14:useLocalDpi xmlns:a14="http://schemas.microsoft.com/office/drawing/2010/main" val="0"/>
+                        </a:ext>
+                      </a:extLst>
+                    </a:blip>
+                    <a:srcRect/>
+                    <a:stretch>
+                      <a:fillRect/>
+                    </a:stretch>
+                  </pic:blipFill>
+                  <pic:spPr bwMode="auto">
+                    <a:xfrm>
+                      <a:off x="0" y="0"/>
+                      <a:ext cx="4314825" cy="2724150"/>
+                    </a:xfrm>
+                    <a:prstGeom prst="rect">
+                      <a:avLst/>
+                    </a:prstGeom>
+                    <a:noFill/>
+                    <a:ln>
+                      <a:noFill/>
+                    </a:ln>
+                  </pic:spPr>
+                </pic:pic>
+              </a:graphicData>
+            </a:graphic>
+          </wp:inline>
+        </w:drawing>
+      </w:r>
+    </w:p>
+    <w:p>
+      <w:pPr>
+        <w:jc w:val="both"/>
+      </w:pPr>
+    </w:p>
+    <w:p>
+      <w:pPr>
+        <w:pStyle w:val="ListParagraph"/>
+        <w:numPr>
+          <w:ilvl w:val="0"/>
+          <w:numId w:val="4"/>
+        </w:numPr>
+        <w:jc w:val="both"/>
+      </w:pPr>
+      <w:r>
+        <w:lastRenderedPageBreak/>
+        <w:t>SCREENSHOT0</w:t>
+      </w:r>
+      <w:r>
+        <w:t>5</w:t>
+      </w:r>
+      <w:r>
+        <w:t>.png</w:t>
+      </w:r>
+    </w:p>
+    <w:p>
+      <w:pPr>
+        <w:jc w:val="both"/>
+      </w:pPr>
+      <w:r>
+        <w:rPr>
+          <w:noProof/>
+        </w:rPr>
+        <w:drawing>
+          <wp:inline distT="0" distB="0" distL="0" distR="0" wp14:anchorId="5CA8CC65" wp14:editId="2D5E379C">
+            <wp:extent cx="5943600" cy="3478530"/>
+            <wp:effectExtent l="0" t="0" r="0" b="7620"/>
+            <wp:docPr id="5" name="Picture 5" descr="A screenshot of a computer&#10;&#10;Description automatically generated"/>
+            <wp:cNvGraphicFramePr>
+              <a:graphicFrameLocks xmlns:a="http://schemas.openxmlformats.org/drawingml/2006/main" noChangeAspect="1"/>
+            </wp:cNvGraphicFramePr>
+            <a:graphic xmlns:a="http://schemas.openxmlformats.org/drawingml/2006/main">
+              <a:graphicData uri="http://schemas.openxmlformats.org/drawingml/2006/picture">
+                <pic:pic xmlns:pic="http://schemas.openxmlformats.org/drawingml/2006/picture">
+                  <pic:nvPicPr>
+                    <pic:cNvPr id="5" name="Picture 5" descr="A screenshot of a computer&#10;&#10;Description automatically generated"/>
+                    <pic:cNvPicPr>
+                      <a:picLocks noChangeAspect="1" noChangeArrowheads="1"/>
+                    </pic:cNvPicPr>
+                  </pic:nvPicPr>
+                  <pic:blipFill>
+                    <a:blip r:embed="rId9" cstate="print">
+                      <a:extLst>
+                        <a:ext uri="{28A0092B-C50C-407E-A947-70E740481C1C}">
+                          <a14:useLocalDpi xmlns:a14="http://schemas.microsoft.com/office/drawing/2010/main" val="0"/>
+                        </a:ext>
+                      </a:extLst>
+                    </a:blip>
+                    <a:srcRect/>
+                    <a:stretch>
+                      <a:fillRect/>
+                    </a:stretch>
+                  </pic:blipFill>
+                  <pic:spPr bwMode="auto">
+                    <a:xfrm>
+                      <a:off x="0" y="0"/>
+                      <a:ext cx="5943600" cy="3478530"/>
+                    </a:xfrm>
+                    <a:prstGeom prst="rect">
+                      <a:avLst/>
+                    </a:prstGeom>
+                    <a:noFill/>
+                    <a:ln>
+                      <a:noFill/>
+                    </a:ln>
+                  </pic:spPr>
+                </pic:pic>
+              </a:graphicData>
+            </a:graphic>
+          </wp:inline>
+        </w:drawing>
+      </w:r>
+    </w:p>
+    <w:p>
+      <w:pPr>
+        <w:pStyle w:val="ListParagraph"/>
+        <w:numPr>
+          <w:ilvl w:val="0"/>
+          <w:numId w:val="4"/>
+        </w:numPr>
+        <w:jc w:val="both"/>
+      </w:pPr>
+      <w:r>
+        <w:t>SCREENSHOT0</w:t>
+      </w:r>
+      <w:r>
+        <w:t>6</w:t>
+      </w:r>
+      <w:r>
+        <w:t>.png</w:t>
+      </w:r>
+    </w:p>
+    <w:p>
+      <w:pPr>
+        <w:jc w:val="both"/>
+      </w:pPr>
+      <w:r>
+        <w:rPr>
+          <w:noProof/>
+        </w:rPr>
+        <w:drawing>
+          <wp:inline distT="0" distB="0" distL="0" distR="0" wp14:anchorId="563990D8" wp14:editId="2B10D044">
+            <wp:extent cx="5225414" cy="4019550"/>
+            <wp:effectExtent l="0" t="0" r="0" b="0"/>
+            <wp:docPr id="6" name="Picture 6" descr="A screenshot of a computer&#10;&#10;Description automatically generated"/>
+            <wp:cNvGraphicFramePr>
+              <a:graphicFrameLocks xmlns:a="http://schemas.openxmlformats.org/drawingml/2006/main" noChangeAspect="1"/>
+            </wp:cNvGraphicFramePr>
+            <a:graphic xmlns:a="http://schemas.openxmlformats.org/drawingml/2006/main">
+              <a:graphicData uri="http://schemas.openxmlformats.org/drawingml/2006/picture">
+                <pic:pic xmlns:pic="http://schemas.openxmlformats.org/drawingml/2006/picture">
+                  <pic:nvPicPr>
+                    <pic:cNvPr id="6" name="Picture 6" descr="A screenshot of a computer&#10;&#10;Description automatically generated"/>
+                    <pic:cNvPicPr>
+                      <a:picLocks noChangeAspect="1" noChangeArrowheads="1"/>
+                    </pic:cNvPicPr>
+                  </pic:nvPicPr>
+                  <pic:blipFill>
+                    <a:blip r:embed="rId10">
+                      <a:extLst>
+                        <a:ext uri="{28A0092B-C50C-407E-A947-70E740481C1C}">
+                          <a14:useLocalDpi xmlns:a14="http://schemas.microsoft.com/office/drawing/2010/main" val="0"/>
+                        </a:ext>
+                      </a:extLst>
+                    </a:blip>
+                    <a:srcRect/>
+                    <a:stretch>
+                      <a:fillRect/>
+                    </a:stretch>
+                  </pic:blipFill>
+                  <pic:spPr bwMode="auto">
+                    <a:xfrm>
+                      <a:off x="0" y="0"/>
+                      <a:ext cx="5249254" cy="4037888"/>
+                    </a:xfrm>
+                    <a:prstGeom prst="rect">
+                      <a:avLst/>
+                    </a:prstGeom>
+                    <a:noFill/>
+                    <a:ln>
+                      <a:noFill/>
+                    </a:ln>
+                  </pic:spPr>
+                </pic:pic>
+              </a:graphicData>
+            </a:graphic>
+          </wp:inline>
+        </w:drawing>
+      </w:r>
+    </w:p>
+    <w:p>
+      <w:pPr>
+        <w:pStyle w:val="ListParagraph"/>
+        <w:numPr>
+          <w:ilvl w:val="0"/>
+          <w:numId w:val="4"/>
+        </w:numPr>
+        <w:jc w:val="both"/>
+      </w:pPr>
+      <w:r>
+        <w:lastRenderedPageBreak/>
+        <w:t>SCREENSHOT0</w:t>
+      </w:r>
+      <w:r>
+        <w:t>7</w:t>
+      </w:r>
+      <w:r>
+        <w:t>.png</w:t>
+      </w:r>
+    </w:p>
+    <w:p>
+      <w:pPr>
+        <w:jc w:val="both"/>
+      </w:pPr>
+      <w:r>
+        <w:rPr>
+          <w:noProof/>
+        </w:rPr>
+        <w:drawing>
+          <wp:inline distT="0" distB="0" distL="0" distR="0" wp14:anchorId="120DC920" wp14:editId="18D16B6A">
+            <wp:extent cx="5943600" cy="4408170"/>
+            <wp:effectExtent l="0" t="0" r="0" b="0"/>
+            <wp:docPr id="7" name="Picture 7" descr="Graphical user interface, text&#10;&#10;Description automatically generated"/>
+            <wp:cNvGraphicFramePr>
+              <a:graphicFrameLocks xmlns:a="http://schemas.openxmlformats.org/drawingml/2006/main" noChangeAspect="1"/>
+            </wp:cNvGraphicFramePr>
+            <a:graphic xmlns:a="http://schemas.openxmlformats.org/drawingml/2006/main">
+              <a:graphicData uri="http://schemas.openxmlformats.org/drawingml/2006/picture">
+                <pic:pic xmlns:pic="http://schemas.openxmlformats.org/drawingml/2006/picture">
+                  <pic:nvPicPr>
+                    <pic:cNvPr id="7" name="Picture 7" descr="Graphical user interface, text&#10;&#10;Description automatically generated"/>
+                    <pic:cNvPicPr>
+                      <a:picLocks noChangeAspect="1" noChangeArrowheads="1"/>
+                    </pic:cNvPicPr>
+                  </pic:nvPicPr>
+                  <pic:blipFill>
+                    <a:blip r:embed="rId11">
+                      <a:extLst>
+                        <a:ext uri="{28A0092B-C50C-407E-A947-70E740481C1C}">
+                          <a14:useLocalDpi xmlns:a14="http://schemas.microsoft.com/office/drawing/2010/main" val="0"/>
+                        </a:ext>
+                      </a:extLst>
+                    </a:blip>
+                    <a:srcRect/>
+                    <a:stretch>
+                      <a:fillRect/>
+                    </a:stretch>
+                  </pic:blipFill>
+                  <pic:spPr bwMode="auto">
+                    <a:xfrm>
+                      <a:off x="0" y="0"/>
+                      <a:ext cx="5943600" cy="4408170"/>
+                    </a:xfrm>
+                    <a:prstGeom prst="rect">
+                      <a:avLst/>
+                    </a:prstGeom>
+                    <a:noFill/>
+                    <a:ln>
+                      <a:noFill/>
+                    </a:ln>
+                  </pic:spPr>
+                </pic:pic>
+              </a:graphicData>
+            </a:graphic>
+          </wp:inline>
+        </w:drawing>
+      </w:r>
+    </w:p>
+    <w:p>
+      <w:pPr>
+        <w:jc w:val="both"/>
+      </w:pPr>
+    </w:p>
+    <w:p>
+      <w:pPr>
+        <w:jc w:val="both"/>
+      </w:pPr>
+    </w:p>
+    <w:p>
+      <w:pPr>
+        <w:jc w:val="both"/>
+      </w:pPr>
+    </w:p>
+    <w:p>
+      <w:pPr>
+        <w:jc w:val="both"/>
+      </w:pPr>
+    </w:p>
+    <w:p>
+      <w:pPr>
+        <w:jc w:val="both"/>
+      </w:pPr>
+    </w:p>
+    <w:p>
+      <w:pPr>
+        <w:jc w:val="both"/>
+      </w:pPr>
+    </w:p>
+    <w:p>
+      <w:pPr>
+        <w:jc w:val="both"/>
+      </w:pPr>
+    </w:p>
+    <w:p>
+      <w:pPr>
+        <w:jc w:val="both"/>
+      </w:pPr>
+    </w:p>
+    <w:p>
+      <w:pPr>
+        <w:jc w:val="both"/>
+      </w:pPr>
+    </w:p>
+    <w:p>
+      <w:pPr>
+        <w:jc w:val="both"/>
+      </w:pPr>
+    </w:p>
+    <w:p>
+      <w:pPr>
+        <w:jc w:val="both"/>
+      </w:pPr>
+    </w:p>
+    <w:p>
+      <w:pPr>
+        <w:jc w:val="both"/>
+      </w:pPr>
+    </w:p>
+    <w:p>
+      <w:pPr>
+        <w:pStyle w:val="ListParagraph"/>
+        <w:numPr>
+          <w:ilvl w:val="0"/>
+          <w:numId w:val="4"/>
+        </w:numPr>
+        <w:jc w:val="both"/>
+      </w:pPr>
+      <w:r>
+        <w:lastRenderedPageBreak/>
+        <w:t>SCREENSHOT0</w:t>
+      </w:r>
+      <w:r>
+        <w:t>8</w:t>
+      </w:r>
+      <w:r>
+        <w:t>.png</w:t>
+      </w:r>
+    </w:p>
+    <w:p>
+      <w:pPr>
+        <w:jc w:val="both"/>
+      </w:pPr>
+      <w:r>
+        <w:rPr>
+          <w:noProof/>
+        </w:rPr>
+        <w:drawing>
+          <wp:inline distT="0" distB="0" distL="0" distR="0" wp14:anchorId="7552B4AA" wp14:editId="6783DB0E">
+            <wp:extent cx="5943600" cy="5197475"/>
+            <wp:effectExtent l="0" t="0" r="0" b="3175"/>
+            <wp:docPr id="8" name="Picture 8" descr="A screenshot of a computer&#10;&#10;Description automatically generated"/>
+            <wp:cNvGraphicFramePr>
+              <a:graphicFrameLocks xmlns:a="http://schemas.openxmlformats.org/drawingml/2006/main" noChangeAspect="1"/>
+            </wp:cNvGraphicFramePr>
+            <a:graphic xmlns:a="http://schemas.openxmlformats.org/drawingml/2006/main">
+              <a:graphicData uri="http://schemas.openxmlformats.org/drawingml/2006/picture">
+                <pic:pic xmlns:pic="http://schemas.openxmlformats.org/drawingml/2006/picture">
+                  <pic:nvPicPr>
+                    <pic:cNvPr id="8" name="Picture 8" descr="A screenshot of a computer&#10;&#10;Description automatically generated"/>
+                    <pic:cNvPicPr>
+                      <a:picLocks noChangeAspect="1" noChangeArrowheads="1"/>
+                    </pic:cNvPicPr>
+                  </pic:nvPicPr>
+                  <pic:blipFill>
+                    <a:blip r:embed="rId12" cstate="print">
+                      <a:extLst>
+                        <a:ext uri="{28A0092B-C50C-407E-A947-70E740481C1C}">
+                          <a14:useLocalDpi xmlns:a14="http://schemas.microsoft.com/office/drawing/2010/main" val="0"/>
+                        </a:ext>
+                      </a:extLst>
+                    </a:blip>
+                    <a:srcRect/>
+                    <a:stretch>
+                      <a:fillRect/>
+                    </a:stretch>
+                  </pic:blipFill>
+                  <pic:spPr bwMode="auto">
+                    <a:xfrm>
+                      <a:off x="0" y="0"/>
+                      <a:ext cx="5943600" cy="5197475"/>
+                    </a:xfrm>
+                    <a:prstGeom prst="rect">
+                      <a:avLst/>
+                    </a:prstGeom>
+                    <a:noFill/>
+                    <a:ln>
+                      <a:noFill/>
+                    </a:ln>
+                  </pic:spPr>
+                </pic:pic>
+              </a:graphicData>
+            </a:graphic>
+          </wp:inline>
+        </w:drawing>
+      </w:r>
+    </w:p>
+    <w:p>
+      <w:r>
+        <w:br w:type="page"/>
+      </w:r>
+    </w:p>
+    <w:p>
+      <w:pPr>
+        <w:pStyle w:val="ListParagraph"/>
+        <w:numPr>
+          <w:ilvl w:val="0"/>
+          <w:numId w:val="4"/>
+        </w:numPr>
+        <w:jc w:val="both"/>
+      </w:pPr>
+      <w:r>
+        <w:lastRenderedPageBreak/>
+        <w:t>SCREENSHOT0</w:t>
+      </w:r>
+      <w:r>
+        <w:t>9</w:t>
+      </w:r>
+      <w:r>
+        <w:t>.png</w:t>
+      </w:r>
+    </w:p>
+    <w:p>
+      <w:pPr>
+        <w:jc w:val="both"/>
+      </w:pPr>
+      <w:r>
+        <w:rPr>
+          <w:noProof/>
+        </w:rPr>
+        <w:drawing>
+          <wp:inline distT="0" distB="0" distL="0" distR="0" wp14:anchorId="11BE9F82" wp14:editId="32A7BD3A">
+            <wp:extent cx="5943600" cy="4181475"/>
+            <wp:effectExtent l="0" t="0" r="0" b="9525"/>
+            <wp:docPr id="9" name="Picture 9" descr="Text&#10;&#10;Description automatically generated"/>
+            <wp:cNvGraphicFramePr>
+              <a:graphicFrameLocks xmlns:a="http://schemas.openxmlformats.org/drawingml/2006/main" noChangeAspect="1"/>
+            </wp:cNvGraphicFramePr>
+            <a:graphic xmlns:a="http://schemas.openxmlformats.org/drawingml/2006/main">
+              <a:graphicData uri="http://schemas.openxmlformats.org/drawingml/2006/picture">
+                <pic:pic xmlns:pic="http://schemas.openxmlformats.org/drawingml/2006/picture">
+                  <pic:nvPicPr>
+                    <pic:cNvPr id="9" name="Picture 9" descr="Text&#10;&#10;Description automatically generated"/>
+                    <pic:cNvPicPr>
+                      <a:picLocks noChangeAspect="1" noChangeArrowheads="1"/>
+                    </pic:cNvPicPr>
+                  </pic:nvPicPr>
+                  <pic:blipFill>
+                    <a:blip r:embed="rId13">
+                      <a:extLst>
+                        <a:ext uri="{28A0092B-C50C-407E-A947-70E740481C1C}">
+                          <a14:useLocalDpi xmlns:a14="http://schemas.microsoft.com/office/drawing/2010/main" val="0"/>
+                        </a:ext>
+                      </a:extLst>
+                    </a:blip>
+                    <a:srcRect/>
+                    <a:stretch>
+                      <a:fillRect/>
+                    </a:stretch>
+                  </pic:blipFill>
+                  <pic:spPr bwMode="auto">
+                    <a:xfrm>
+                      <a:off x="0" y="0"/>
+                      <a:ext cx="5943600" cy="4181475"/>
+                    </a:xfrm>
+                    <a:prstGeom prst="rect">
+                      <a:avLst/>
+                    </a:prstGeom>
+                    <a:noFill/>
+                    <a:ln>
+                      <a:noFill/>
+                    </a:ln>
+                  </pic:spPr>
+                </pic:pic>
+              </a:graphicData>
+            </a:graphic>
+          </wp:inline>
+        </w:drawing>
+      </w:r>
+    </w:p>
+    <w:p>
+      <w:r>
+        <w:br w:type="page"/>
+      </w:r>
+    </w:p>
+    <w:p>
+      <w:pPr>
+        <w:pStyle w:val="ListParagraph"/>
+        <w:numPr>
+          <w:ilvl w:val="0"/>
+          <w:numId w:val="4"/>
+        </w:numPr>
+        <w:jc w:val="both"/>
+      </w:pPr>
+      <w:r>
+        <w:lastRenderedPageBreak/>
+        <w:t>SCREENSHOT</w:t>
+      </w:r>
+      <w:r>
+        <w:t>10</w:t>
+      </w:r>
+      <w:r>
+        <w:t>.png</w:t>
+      </w:r>
+    </w:p>
+    <w:p>
+      <w:pPr>
+        <w:jc w:val="both"/>
+      </w:pPr>
+      <w:r>
+        <w:rPr>
+          <w:noProof/>
+        </w:rPr>
+        <w:drawing>
+          <wp:inline distT="0" distB="0" distL="0" distR="0" wp14:anchorId="3B4597EA" wp14:editId="728CA7CD">
+            <wp:extent cx="5943600" cy="3353435"/>
+            <wp:effectExtent l="0" t="0" r="0" b="0"/>
+            <wp:docPr id="10" name="Picture 10" descr="Graphical user interface&#10;&#10;Description automatically generated"/>
+            <wp:cNvGraphicFramePr>
+              <a:graphicFrameLocks xmlns:a="http://schemas.openxmlformats.org/drawingml/2006/main" noChangeAspect="1"/>
+            </wp:cNvGraphicFramePr>
+            <a:graphic xmlns:a="http://schemas.openxmlformats.org/drawingml/2006/main">
+              <a:graphicData uri="http://schemas.openxmlformats.org/drawingml/2006/picture">
+                <pic:pic xmlns:pic="http://schemas.openxmlformats.org/drawingml/2006/picture">
+                  <pic:nvPicPr>
+                    <pic:cNvPr id="10" name="Picture 10" descr="Graphical user interface&#10;&#10;Description automatically generated"/>
+                    <pic:cNvPicPr>
+                      <a:picLocks noChangeAspect="1" noChangeArrowheads="1"/>
+                    </pic:cNvPicPr>
+                  </pic:nvPicPr>
+                  <pic:blipFill>
+                    <a:blip r:embed="rId14">
+                      <a:extLst>
+                        <a:ext uri="{28A0092B-C50C-407E-A947-70E740481C1C}">
+                          <a14:useLocalDpi xmlns:a14="http://schemas.microsoft.com/office/drawing/2010/main" val="0"/>
+                        </a:ext>
+                      </a:extLst>
+                    </a:blip>
+                    <a:srcRect/>
+                    <a:stretch>
+                      <a:fillRect/>
+                    </a:stretch>
+                  </pic:blipFill>
+                  <pic:spPr bwMode="auto">
+                    <a:xfrm>
+                      <a:off x="0" y="0"/>
+                      <a:ext cx="5943600" cy="3353435"/>
+                    </a:xfrm>
+                    <a:prstGeom prst="rect">
+                      <a:avLst/>
+                    </a:prstGeom>
+                    <a:noFill/>
+                    <a:ln>
+                      <a:noFill/>
+                    </a:ln>
+                  </pic:spPr>
+                </pic:pic>
+              </a:graphicData>
+            </a:graphic>
+          </wp:inline>
+        </w:drawing>
+      </w:r>
+    </w:p>
+    <w:p>
+      <w:r>
+        <w:br w:type="page"/>
+      </w:r>
+    </w:p>
+    <w:p>
+      <w:pPr>
+        <w:pStyle w:val="ListParagraph"/>
+        <w:numPr>
+          <w:ilvl w:val="0"/>
+          <w:numId w:val="4"/>
+        </w:numPr>
+        <w:jc w:val="both"/>
+      </w:pPr>
+      <w:r>
+        <w:lastRenderedPageBreak/>
+        <w:t>SCREENSHOT</w:t>
+      </w:r>
+      <w:r>
+        <w:t>1</w:t>
+      </w:r>
+      <w:r>
+        <w:t>1.png</w:t>
+      </w:r>
+    </w:p>
+    <w:p>
+      <w:pPr>
+        <w:jc w:val="both"/>
+      </w:pPr>
+      <w:r>
+        <w:rPr>
+          <w:noProof/>
+        </w:rPr>
+        <w:drawing>
+          <wp:inline distT="0" distB="0" distL="0" distR="0" wp14:anchorId="1EBD79D8" wp14:editId="45089C30">
+            <wp:extent cx="5943600" cy="5905500"/>
+            <wp:effectExtent l="0" t="0" r="0" b="0"/>
+            <wp:docPr id="18" name="Picture 18"/>
+            <wp:cNvGraphicFramePr>
+              <a:graphicFrameLocks xmlns:a="http://schemas.openxmlformats.org/drawingml/2006/main" noChangeAspect="1"/>
+            </wp:cNvGraphicFramePr>
+            <a:graphic xmlns:a="http://schemas.openxmlformats.org/drawingml/2006/main">
+              <a:graphicData uri="http://schemas.openxmlformats.org/drawingml/2006/picture">
+                <pic:pic xmlns:pic="http://schemas.openxmlformats.org/drawingml/2006/picture">
+                  <pic:nvPicPr>
+                    <pic:cNvPr id="0" name="Picture 4"/>
+                    <pic:cNvPicPr>
+                      <a:picLocks noChangeAspect="1" noChangeArrowheads="1"/>
+                    </pic:cNvPicPr>
+                  </pic:nvPicPr>
+                  <pic:blipFill>
+                    <a:blip r:embed="rId15" cstate="print">
+                      <a:extLst>
+                        <a:ext uri="{28A0092B-C50C-407E-A947-70E740481C1C}">
+                          <a14:useLocalDpi xmlns:a14="http://schemas.microsoft.com/office/drawing/2010/main" val="0"/>
+                        </a:ext>
+                      </a:extLst>
+                    </a:blip>
+                    <a:srcRect/>
+                    <a:stretch>
+                      <a:fillRect/>
+                    </a:stretch>
+                  </pic:blipFill>
+                  <pic:spPr bwMode="auto">
+                    <a:xfrm>
+                      <a:off x="0" y="0"/>
+                      <a:ext cx="5943600" cy="5905500"/>
+                    </a:xfrm>
+                    <a:prstGeom prst="rect">
+                      <a:avLst/>
+                    </a:prstGeom>
+                    <a:noFill/>
+                    <a:ln>
+                      <a:noFill/>
+                    </a:ln>
+                  </pic:spPr>
+                </pic:pic>
+              </a:graphicData>
+            </a:graphic>
+          </wp:inline>
+        </w:drawing>
+      </w:r>
+    </w:p>
+    <w:p>
+      <w:r>
+        <w:br w:type="page"/>
+      </w:r>
+    </w:p>
+    <w:p>
+      <w:pPr>
+        <w:pStyle w:val="ListParagraph"/>
+        <w:numPr>
+          <w:ilvl w:val="0"/>
+          <w:numId w:val="4"/>
+        </w:numPr>
+        <w:jc w:val="both"/>
+      </w:pPr>
+      <w:r>
+        <w:lastRenderedPageBreak/>
+        <w:t>SCREENSHOT</w:t>
+      </w:r>
+      <w:r>
+        <w:t>12</w:t>
+      </w:r>
+      <w:r>
+        <w:t>.png</w:t>
+      </w:r>
+    </w:p>
+    <w:p>
+      <w:pPr>
+        <w:jc w:val="both"/>
+      </w:pPr>
+      <w:r>
+        <w:rPr>
+          <w:noProof/>
+        </w:rPr>
+        <w:drawing>
+          <wp:inline distT="0" distB="0" distL="0" distR="0" wp14:anchorId="1141FA31" wp14:editId="4A23F06C">
+            <wp:extent cx="5934075" cy="3838575"/>
+            <wp:effectExtent l="0" t="0" r="9525" b="9525"/>
+            <wp:docPr id="17" name="Picture 17"/>
+            <wp:cNvGraphicFramePr>
+              <a:graphicFrameLocks xmlns:a="http://schemas.openxmlformats.org/drawingml/2006/main" noChangeAspect="1"/>
+            </wp:cNvGraphicFramePr>
+            <a:graphic xmlns:a="http://schemas.openxmlformats.org/drawingml/2006/main">
+              <a:graphicData uri="http://schemas.openxmlformats.org/drawingml/2006/picture">
+                <pic:pic xmlns:pic="http://schemas.openxmlformats.org/drawingml/2006/picture">
+                  <pic:nvPicPr>
+                    <pic:cNvPr id="0" name="Picture 3"/>
+                    <pic:cNvPicPr>
+                      <a:picLocks noChangeAspect="1" noChangeArrowheads="1"/>
+                    </pic:cNvPicPr>
+                  </pic:nvPicPr>
+                  <pic:blipFill>
+                    <a:blip r:embed="rId16" cstate="print">
+                      <a:extLst>
+                        <a:ext uri="{28A0092B-C50C-407E-A947-70E740481C1C}">
+                          <a14:useLocalDpi xmlns:a14="http://schemas.microsoft.com/office/drawing/2010/main" val="0"/>
+                        </a:ext>
+                      </a:extLst>
+                    </a:blip>
+                    <a:srcRect/>
+                    <a:stretch>
+                      <a:fillRect/>
+                    </a:stretch>
+                  </pic:blipFill>
+                  <pic:spPr bwMode="auto">
+                    <a:xfrm>
+                      <a:off x="0" y="0"/>
+                      <a:ext cx="5934075" cy="3838575"/>
+                    </a:xfrm>
+                    <a:prstGeom prst="rect">
+                      <a:avLst/>
+                    </a:prstGeom>
+                    <a:noFill/>
+                    <a:ln>
+                      <a:noFill/>
+                    </a:ln>
+                  </pic:spPr>
+                </pic:pic>
+              </a:graphicData>
+            </a:graphic>
+          </wp:inline>
+        </w:drawing>
+      </w:r>
+    </w:p>
+    <w:p>
+      <w:r>
+        <w:br w:type="page"/>
+      </w:r>
+    </w:p>
+    <w:p>
+      <w:pPr>
+        <w:pStyle w:val="ListParagraph"/>
+        <w:numPr>
+          <w:ilvl w:val="0"/>
+          <w:numId w:val="4"/>
+        </w:numPr>
+        <w:jc w:val="both"/>
+      </w:pPr>
+      <w:r>
+        <w:lastRenderedPageBreak/>
         <w:t>URL01</w:t>
       </w:r>
     </w:p>
@@ -24,7 +1038,7 @@
         </w:numPr>
         <w:jc w:val="both"/>
       </w:pPr>
-      <w:hyperlink r:id="rId5" w:history="1">
+      <w:hyperlink r:id="rId17" w:history="1">
         <w:r>
           <w:rPr>
             <w:rStyle w:val="Hyperlink"/>
@@ -38,7 +1052,7 @@
         <w:pStyle w:val="ListParagraph"/>
         <w:numPr>
           <w:ilvl w:val="0"/>
-          <w:numId w:val="1"/>
+          <w:numId w:val="4"/>
         </w:numPr>
         <w:jc w:val="both"/>
       </w:pPr>
@@ -56,15 +1070,9 @@
         <w:jc w:val="both"/>
       </w:pPr>
       <w:r>
-        <w:t>S3</w:t>
-      </w:r>
-      <w:r>
-        <w:t>:</w:t>
-      </w:r>
-      <w:r>
-        <w:t xml:space="preserve"> </w:t>
-      </w:r>
-      <w:hyperlink r:id="rId6" w:history="1">
+        <w:t xml:space="preserve">S3: </w:t>
+      </w:r>
+      <w:hyperlink r:id="rId18" w:history="1">
         <w:r>
           <w:rPr>
             <w:rStyle w:val="Hyperlink"/>
@@ -83,15 +1091,9 @@
         <w:jc w:val="both"/>
       </w:pPr>
       <w:r>
-        <w:t>API_URL</w:t>
-      </w:r>
-      <w:r>
-        <w:t xml:space="preserve"> in this run</w:t>
-      </w:r>
-      <w:r>
-        <w:t xml:space="preserve">: </w:t>
-      </w:r>
-      <w:hyperlink r:id="rId7" w:history="1">
+        <w:t xml:space="preserve">API_URL in this run: </w:t>
+      </w:r>
+      <w:hyperlink r:id="rId19" w:history="1">
         <w:r>
           <w:rPr>
             <w:rStyle w:val="Hyperlink"/>
@@ -102,34 +1104,14 @@
     </w:p>
     <w:p>
       <w:pPr>
-        <w:pStyle w:val="ListParagraph"/>
-        <w:numPr>
-          <w:ilvl w:val="0"/>
-          <w:numId w:val="3"/>
-        </w:numPr>
-        <w:jc w:val="both"/>
-      </w:pPr>
-      <w:r>
-        <w:t xml:space="preserve">CloudFront: </w:t>
-      </w:r>
+        <w:jc w:val="both"/>
+      </w:pPr>
       <w:r>
         <w:rPr>
-          <w:rFonts w:ascii="Roboto" w:hAnsi="Roboto"/>
-          <w:color w:val="16191F"/>
-          <w:sz w:val="21"/>
-          <w:szCs w:val="21"/>
-          <w:shd w:val="clear" w:color="auto" w:fill="FFFFFF"/>
+          <w:noProof/>
         </w:rPr>
-        <w:t>d26xi8w27cnojl.cloudfront.net</w:t>
-      </w:r>
-    </w:p>
-    <w:p>
-      <w:pPr>
-        <w:jc w:val="both"/>
-      </w:pPr>
-      <w:r>
         <w:drawing>
-          <wp:inline distT="0" distB="0" distL="0" distR="0" wp14:anchorId="5794D5B9" wp14:editId="4C6C8561">
+          <wp:inline distT="0" distB="0" distL="0" distR="0" wp14:anchorId="13DCA0DB" wp14:editId="1213AB2E">
             <wp:extent cx="5943600" cy="3491230"/>
             <wp:effectExtent l="0" t="0" r="0" b="0"/>
             <wp:docPr id="11" name="Picture 11" descr="Graphical user interface, application&#10;&#10;Description automatically generated"/>
@@ -144,7 +1126,7 @@
                     <pic:cNvPicPr/>
                   </pic:nvPicPr>
                   <pic:blipFill>
-                    <a:blip r:embed="rId8"/>
+                    <a:blip r:embed="rId20"/>
                     <a:stretch>
                       <a:fillRect/>
                     </a:stretch>
@@ -170,7 +1152,7 @@
         <w:pStyle w:val="ListParagraph"/>
         <w:numPr>
           <w:ilvl w:val="0"/>
-          <w:numId w:val="1"/>
+          <w:numId w:val="4"/>
         </w:numPr>
         <w:jc w:val="both"/>
       </w:pPr>
@@ -187,7 +1169,7 @@
           <w:noProof/>
         </w:rPr>
         <w:drawing>
-          <wp:inline distT="0" distB="0" distL="0" distR="0" wp14:anchorId="6C8A661E" wp14:editId="68FCFC4C">
+          <wp:inline distT="0" distB="0" distL="0" distR="0" wp14:anchorId="2D7A0A8F" wp14:editId="3DF3E717">
             <wp:extent cx="5943600" cy="1436370"/>
             <wp:effectExtent l="0" t="0" r="0" b="0"/>
             <wp:docPr id="16" name="Picture 16" descr="Graphical user interface, application&#10;&#10;Description automatically generated"/>
@@ -204,7 +1186,7 @@
                     </pic:cNvPicPr>
                   </pic:nvPicPr>
                   <pic:blipFill>
-                    <a:blip r:embed="rId9" cstate="print">
+                    <a:blip r:embed="rId21" cstate="print">
                       <a:extLst>
                         <a:ext uri="{28A0092B-C50C-407E-A947-70E740481C1C}">
                           <a14:useLocalDpi xmlns:a14="http://schemas.microsoft.com/office/drawing/2010/main" val="0"/>
@@ -246,7 +1228,7 @@
         <w:pStyle w:val="ListParagraph"/>
         <w:numPr>
           <w:ilvl w:val="0"/>
-          <w:numId w:val="1"/>
+          <w:numId w:val="4"/>
         </w:numPr>
         <w:jc w:val="both"/>
       </w:pPr>
@@ -270,7 +1252,7 @@
           <w:noProof/>
         </w:rPr>
         <w:drawing>
-          <wp:inline distT="0" distB="0" distL="0" distR="0" wp14:anchorId="52705C15" wp14:editId="3D797A6F">
+          <wp:inline distT="0" distB="0" distL="0" distR="0" wp14:anchorId="50F540B6" wp14:editId="6BC05A69">
             <wp:extent cx="5943600" cy="3074035"/>
             <wp:effectExtent l="0" t="0" r="0" b="0"/>
             <wp:docPr id="14" name="Picture 14" descr="Graphical user interface, application&#10;&#10;Description automatically generated"/>
@@ -287,7 +1269,7 @@
                     </pic:cNvPicPr>
                   </pic:nvPicPr>
                   <pic:blipFill>
-                    <a:blip r:embed="rId10" cstate="print">
+                    <a:blip r:embed="rId22" cstate="print">
                       <a:extLst>
                         <a:ext uri="{28A0092B-C50C-407E-A947-70E740481C1C}">
                           <a14:useLocalDpi xmlns:a14="http://schemas.microsoft.com/office/drawing/2010/main" val="0"/>
@@ -324,7 +1306,7 @@
         <w:pStyle w:val="ListParagraph"/>
         <w:numPr>
           <w:ilvl w:val="0"/>
-          <w:numId w:val="1"/>
+          <w:numId w:val="4"/>
         </w:numPr>
         <w:jc w:val="both"/>
       </w:pPr>
@@ -347,10 +1329,10 @@
           <w:noProof/>
         </w:rPr>
         <w:drawing>
-          <wp:inline distT="0" distB="0" distL="0" distR="0" wp14:anchorId="02F58185" wp14:editId="08B03EEF">
+          <wp:inline distT="0" distB="0" distL="0" distR="0" wp14:anchorId="4D59553F" wp14:editId="77282953">
             <wp:extent cx="5934075" cy="1362075"/>
             <wp:effectExtent l="0" t="0" r="9525" b="9525"/>
-            <wp:docPr id="19" name="Picture 19"/>
+            <wp:docPr id="19" name="Picture 19" descr="Graphical user interface, text, table&#10;&#10;Description automatically generated with medium confidence"/>
             <wp:cNvGraphicFramePr>
               <a:graphicFrameLocks xmlns:a="http://schemas.openxmlformats.org/drawingml/2006/main" noChangeAspect="1"/>
             </wp:cNvGraphicFramePr>
@@ -358,13 +1340,13 @@
               <a:graphicData uri="http://schemas.openxmlformats.org/drawingml/2006/picture">
                 <pic:pic xmlns:pic="http://schemas.openxmlformats.org/drawingml/2006/picture">
                   <pic:nvPicPr>
-                    <pic:cNvPr id="0" name="Picture 5"/>
+                    <pic:cNvPr id="19" name="Picture 19" descr="Graphical user interface, text, table&#10;&#10;Description automatically generated with medium confidence"/>
                     <pic:cNvPicPr>
                       <a:picLocks noChangeAspect="1" noChangeArrowheads="1"/>
                     </pic:cNvPicPr>
                   </pic:nvPicPr>
                   <pic:blipFill>
-                    <a:blip r:embed="rId11" cstate="print">
+                    <a:blip r:embed="rId23" cstate="print">
                       <a:extLst>
                         <a:ext uri="{28A0092B-C50C-407E-A947-70E740481C1C}">
                           <a14:useLocalDpi xmlns:a14="http://schemas.microsoft.com/office/drawing/2010/main" val="0"/>
@@ -401,1020 +1383,7 @@
         <w:jc w:val="both"/>
       </w:pPr>
     </w:p>
-    <w:p>
-      <w:r>
-        <w:br w:type="page"/>
-      </w:r>
-    </w:p>
-    <w:p>
-      <w:pPr>
-        <w:pStyle w:val="ListParagraph"/>
-        <w:numPr>
-          <w:ilvl w:val="0"/>
-          <w:numId w:val="1"/>
-        </w:numPr>
-        <w:jc w:val="both"/>
-      </w:pPr>
-      <w:r>
-        <w:lastRenderedPageBreak/>
-        <w:t>SCREENSHOT01.png</w:t>
-      </w:r>
-    </w:p>
-    <w:p>
-      <w:r>
-        <w:rPr>
-          <w:noProof/>
-        </w:rPr>
-        <w:drawing>
-          <wp:inline distT="0" distB="0" distL="0" distR="0" wp14:anchorId="5ED806FD" wp14:editId="1BAB80EA">
-            <wp:extent cx="5257800" cy="3672034"/>
-            <wp:effectExtent l="0" t="0" r="0" b="5080"/>
-            <wp:docPr id="1" name="Picture 1" descr="Text&#10;&#10;Description automatically generated"/>
-            <wp:cNvGraphicFramePr>
-              <a:graphicFrameLocks xmlns:a="http://schemas.openxmlformats.org/drawingml/2006/main" noChangeAspect="1"/>
-            </wp:cNvGraphicFramePr>
-            <a:graphic xmlns:a="http://schemas.openxmlformats.org/drawingml/2006/main">
-              <a:graphicData uri="http://schemas.openxmlformats.org/drawingml/2006/picture">
-                <pic:pic xmlns:pic="http://schemas.openxmlformats.org/drawingml/2006/picture">
-                  <pic:nvPicPr>
-                    <pic:cNvPr id="1" name="Picture 1" descr="Text&#10;&#10;Description automatically generated"/>
-                    <pic:cNvPicPr>
-                      <a:picLocks noChangeAspect="1" noChangeArrowheads="1"/>
-                    </pic:cNvPicPr>
-                  </pic:nvPicPr>
-                  <pic:blipFill>
-                    <a:blip r:embed="rId12" cstate="print">
-                      <a:extLst>
-                        <a:ext uri="{28A0092B-C50C-407E-A947-70E740481C1C}">
-                          <a14:useLocalDpi xmlns:a14="http://schemas.microsoft.com/office/drawing/2010/main" val="0"/>
-                        </a:ext>
-                      </a:extLst>
-                    </a:blip>
-                    <a:srcRect/>
-                    <a:stretch>
-                      <a:fillRect/>
-                    </a:stretch>
-                  </pic:blipFill>
-                  <pic:spPr bwMode="auto">
-                    <a:xfrm>
-                      <a:off x="0" y="0"/>
-                      <a:ext cx="5278136" cy="3686237"/>
-                    </a:xfrm>
-                    <a:prstGeom prst="rect">
-                      <a:avLst/>
-                    </a:prstGeom>
-                    <a:noFill/>
-                    <a:ln>
-                      <a:noFill/>
-                    </a:ln>
-                  </pic:spPr>
-                </pic:pic>
-              </a:graphicData>
-            </a:graphic>
-          </wp:inline>
-        </w:drawing>
-      </w:r>
-    </w:p>
-    <w:p>
-      <w:pPr>
-        <w:pStyle w:val="ListParagraph"/>
-        <w:numPr>
-          <w:ilvl w:val="0"/>
-          <w:numId w:val="1"/>
-        </w:numPr>
-        <w:jc w:val="both"/>
-      </w:pPr>
-      <w:r>
-        <w:t>SCREENSHOT0</w:t>
-      </w:r>
-      <w:r>
-        <w:t>2</w:t>
-      </w:r>
-      <w:r>
-        <w:t>.png</w:t>
-      </w:r>
-    </w:p>
-    <w:p>
-      <w:pPr>
-        <w:jc w:val="both"/>
-      </w:pPr>
-      <w:r>
-        <w:rPr>
-          <w:noProof/>
-        </w:rPr>
-        <w:drawing>
-          <wp:inline distT="0" distB="0" distL="0" distR="0" wp14:anchorId="3F0EFB94" wp14:editId="05DDD6A7">
-            <wp:extent cx="5280435" cy="3771900"/>
-            <wp:effectExtent l="0" t="0" r="0" b="0"/>
-            <wp:docPr id="2" name="Picture 2" descr="Text&#10;&#10;Description automatically generated"/>
-            <wp:cNvGraphicFramePr>
-              <a:graphicFrameLocks xmlns:a="http://schemas.openxmlformats.org/drawingml/2006/main" noChangeAspect="1"/>
-            </wp:cNvGraphicFramePr>
-            <a:graphic xmlns:a="http://schemas.openxmlformats.org/drawingml/2006/main">
-              <a:graphicData uri="http://schemas.openxmlformats.org/drawingml/2006/picture">
-                <pic:pic xmlns:pic="http://schemas.openxmlformats.org/drawingml/2006/picture">
-                  <pic:nvPicPr>
-                    <pic:cNvPr id="2" name="Picture 2" descr="Text&#10;&#10;Description automatically generated"/>
-                    <pic:cNvPicPr>
-                      <a:picLocks noChangeAspect="1" noChangeArrowheads="1"/>
-                    </pic:cNvPicPr>
-                  </pic:nvPicPr>
-                  <pic:blipFill>
-                    <a:blip r:embed="rId13" cstate="print">
-                      <a:extLst>
-                        <a:ext uri="{28A0092B-C50C-407E-A947-70E740481C1C}">
-                          <a14:useLocalDpi xmlns:a14="http://schemas.microsoft.com/office/drawing/2010/main" val="0"/>
-                        </a:ext>
-                      </a:extLst>
-                    </a:blip>
-                    <a:srcRect/>
-                    <a:stretch>
-                      <a:fillRect/>
-                    </a:stretch>
-                  </pic:blipFill>
-                  <pic:spPr bwMode="auto">
-                    <a:xfrm>
-                      <a:off x="0" y="0"/>
-                      <a:ext cx="5303290" cy="3788226"/>
-                    </a:xfrm>
-                    <a:prstGeom prst="rect">
-                      <a:avLst/>
-                    </a:prstGeom>
-                    <a:noFill/>
-                    <a:ln>
-                      <a:noFill/>
-                    </a:ln>
-                  </pic:spPr>
-                </pic:pic>
-              </a:graphicData>
-            </a:graphic>
-          </wp:inline>
-        </w:drawing>
-      </w:r>
-    </w:p>
-    <w:p>
-      <w:pPr>
-        <w:pStyle w:val="ListParagraph"/>
-        <w:numPr>
-          <w:ilvl w:val="0"/>
-          <w:numId w:val="1"/>
-        </w:numPr>
-        <w:jc w:val="both"/>
-      </w:pPr>
-      <w:r>
-        <w:lastRenderedPageBreak/>
-        <w:t>SCREENSHOT0</w:t>
-      </w:r>
-      <w:r>
-        <w:t>3</w:t>
-      </w:r>
-      <w:r>
-        <w:t>.png</w:t>
-      </w:r>
-    </w:p>
-    <w:p>
-      <w:pPr>
-        <w:jc w:val="both"/>
-      </w:pPr>
-      <w:r>
-        <w:rPr>
-          <w:noProof/>
-        </w:rPr>
-        <w:drawing>
-          <wp:inline distT="0" distB="0" distL="0" distR="0" wp14:anchorId="11963EAC" wp14:editId="75F3231D">
-            <wp:extent cx="5943600" cy="4273550"/>
-            <wp:effectExtent l="0" t="0" r="0" b="0"/>
-            <wp:docPr id="3" name="Picture 3" descr="A screenshot of a computer&#10;&#10;Description automatically generated"/>
-            <wp:cNvGraphicFramePr>
-              <a:graphicFrameLocks xmlns:a="http://schemas.openxmlformats.org/drawingml/2006/main" noChangeAspect="1"/>
-            </wp:cNvGraphicFramePr>
-            <a:graphic xmlns:a="http://schemas.openxmlformats.org/drawingml/2006/main">
-              <a:graphicData uri="http://schemas.openxmlformats.org/drawingml/2006/picture">
-                <pic:pic xmlns:pic="http://schemas.openxmlformats.org/drawingml/2006/picture">
-                  <pic:nvPicPr>
-                    <pic:cNvPr id="3" name="Picture 3" descr="A screenshot of a computer&#10;&#10;Description automatically generated"/>
-                    <pic:cNvPicPr>
-                      <a:picLocks noChangeAspect="1" noChangeArrowheads="1"/>
-                    </pic:cNvPicPr>
-                  </pic:nvPicPr>
-                  <pic:blipFill>
-                    <a:blip r:embed="rId14">
-                      <a:extLst>
-                        <a:ext uri="{28A0092B-C50C-407E-A947-70E740481C1C}">
-                          <a14:useLocalDpi xmlns:a14="http://schemas.microsoft.com/office/drawing/2010/main" val="0"/>
-                        </a:ext>
-                      </a:extLst>
-                    </a:blip>
-                    <a:srcRect/>
-                    <a:stretch>
-                      <a:fillRect/>
-                    </a:stretch>
-                  </pic:blipFill>
-                  <pic:spPr bwMode="auto">
-                    <a:xfrm>
-                      <a:off x="0" y="0"/>
-                      <a:ext cx="5943600" cy="4273550"/>
-                    </a:xfrm>
-                    <a:prstGeom prst="rect">
-                      <a:avLst/>
-                    </a:prstGeom>
-                    <a:noFill/>
-                    <a:ln>
-                      <a:noFill/>
-                    </a:ln>
-                  </pic:spPr>
-                </pic:pic>
-              </a:graphicData>
-            </a:graphic>
-          </wp:inline>
-        </w:drawing>
-      </w:r>
-    </w:p>
-    <w:p>
-      <w:pPr>
-        <w:pStyle w:val="ListParagraph"/>
-        <w:numPr>
-          <w:ilvl w:val="0"/>
-          <w:numId w:val="1"/>
-        </w:numPr>
-        <w:jc w:val="both"/>
-      </w:pPr>
-      <w:r>
-        <w:t>SCREENSHOT0</w:t>
-      </w:r>
-      <w:r>
-        <w:t>4</w:t>
-      </w:r>
-      <w:r>
-        <w:t>.png</w:t>
-      </w:r>
-    </w:p>
-    <w:p>
-      <w:pPr>
-        <w:jc w:val="both"/>
-      </w:pPr>
-      <w:r>
-        <w:rPr>
-          <w:noProof/>
-        </w:rPr>
-        <w:drawing>
-          <wp:inline distT="0" distB="0" distL="0" distR="0" wp14:anchorId="6ECE759C" wp14:editId="7264F5E5">
-            <wp:extent cx="4314825" cy="2724150"/>
-            <wp:effectExtent l="0" t="0" r="9525" b="0"/>
-            <wp:docPr id="4" name="Picture 4" descr="Text&#10;&#10;Description automatically generated"/>
-            <wp:cNvGraphicFramePr>
-              <a:graphicFrameLocks xmlns:a="http://schemas.openxmlformats.org/drawingml/2006/main" noChangeAspect="1"/>
-            </wp:cNvGraphicFramePr>
-            <a:graphic xmlns:a="http://schemas.openxmlformats.org/drawingml/2006/main">
-              <a:graphicData uri="http://schemas.openxmlformats.org/drawingml/2006/picture">
-                <pic:pic xmlns:pic="http://schemas.openxmlformats.org/drawingml/2006/picture">
-                  <pic:nvPicPr>
-                    <pic:cNvPr id="4" name="Picture 4" descr="Text&#10;&#10;Description automatically generated"/>
-                    <pic:cNvPicPr>
-                      <a:picLocks noChangeAspect="1" noChangeArrowheads="1"/>
-                    </pic:cNvPicPr>
-                  </pic:nvPicPr>
-                  <pic:blipFill>
-                    <a:blip r:embed="rId15">
-                      <a:extLst>
-                        <a:ext uri="{28A0092B-C50C-407E-A947-70E740481C1C}">
-                          <a14:useLocalDpi xmlns:a14="http://schemas.microsoft.com/office/drawing/2010/main" val="0"/>
-                        </a:ext>
-                      </a:extLst>
-                    </a:blip>
-                    <a:srcRect/>
-                    <a:stretch>
-                      <a:fillRect/>
-                    </a:stretch>
-                  </pic:blipFill>
-                  <pic:spPr bwMode="auto">
-                    <a:xfrm>
-                      <a:off x="0" y="0"/>
-                      <a:ext cx="4314825" cy="2724150"/>
-                    </a:xfrm>
-                    <a:prstGeom prst="rect">
-                      <a:avLst/>
-                    </a:prstGeom>
-                    <a:noFill/>
-                    <a:ln>
-                      <a:noFill/>
-                    </a:ln>
-                  </pic:spPr>
-                </pic:pic>
-              </a:graphicData>
-            </a:graphic>
-          </wp:inline>
-        </w:drawing>
-      </w:r>
-    </w:p>
-    <w:p>
-      <w:pPr>
-        <w:jc w:val="both"/>
-      </w:pPr>
-    </w:p>
-    <w:p>
-      <w:pPr>
-        <w:pStyle w:val="ListParagraph"/>
-        <w:numPr>
-          <w:ilvl w:val="0"/>
-          <w:numId w:val="1"/>
-        </w:numPr>
-        <w:jc w:val="both"/>
-      </w:pPr>
-      <w:r>
-        <w:lastRenderedPageBreak/>
-        <w:t>SCREENSHOT0</w:t>
-      </w:r>
-      <w:r>
-        <w:t>5</w:t>
-      </w:r>
-      <w:r>
-        <w:t>.png</w:t>
-      </w:r>
-    </w:p>
-    <w:p>
-      <w:pPr>
-        <w:jc w:val="both"/>
-      </w:pPr>
-      <w:r>
-        <w:rPr>
-          <w:noProof/>
-        </w:rPr>
-        <w:drawing>
-          <wp:inline distT="0" distB="0" distL="0" distR="0" wp14:anchorId="5CA8CC65" wp14:editId="2D5E379C">
-            <wp:extent cx="5943600" cy="3478530"/>
-            <wp:effectExtent l="0" t="0" r="0" b="7620"/>
-            <wp:docPr id="5" name="Picture 5" descr="A screenshot of a computer&#10;&#10;Description automatically generated"/>
-            <wp:cNvGraphicFramePr>
-              <a:graphicFrameLocks xmlns:a="http://schemas.openxmlformats.org/drawingml/2006/main" noChangeAspect="1"/>
-            </wp:cNvGraphicFramePr>
-            <a:graphic xmlns:a="http://schemas.openxmlformats.org/drawingml/2006/main">
-              <a:graphicData uri="http://schemas.openxmlformats.org/drawingml/2006/picture">
-                <pic:pic xmlns:pic="http://schemas.openxmlformats.org/drawingml/2006/picture">
-                  <pic:nvPicPr>
-                    <pic:cNvPr id="5" name="Picture 5" descr="A screenshot of a computer&#10;&#10;Description automatically generated"/>
-                    <pic:cNvPicPr>
-                      <a:picLocks noChangeAspect="1" noChangeArrowheads="1"/>
-                    </pic:cNvPicPr>
-                  </pic:nvPicPr>
-                  <pic:blipFill>
-                    <a:blip r:embed="rId16" cstate="print">
-                      <a:extLst>
-                        <a:ext uri="{28A0092B-C50C-407E-A947-70E740481C1C}">
-                          <a14:useLocalDpi xmlns:a14="http://schemas.microsoft.com/office/drawing/2010/main" val="0"/>
-                        </a:ext>
-                      </a:extLst>
-                    </a:blip>
-                    <a:srcRect/>
-                    <a:stretch>
-                      <a:fillRect/>
-                    </a:stretch>
-                  </pic:blipFill>
-                  <pic:spPr bwMode="auto">
-                    <a:xfrm>
-                      <a:off x="0" y="0"/>
-                      <a:ext cx="5943600" cy="3478530"/>
-                    </a:xfrm>
-                    <a:prstGeom prst="rect">
-                      <a:avLst/>
-                    </a:prstGeom>
-                    <a:noFill/>
-                    <a:ln>
-                      <a:noFill/>
-                    </a:ln>
-                  </pic:spPr>
-                </pic:pic>
-              </a:graphicData>
-            </a:graphic>
-          </wp:inline>
-        </w:drawing>
-      </w:r>
-    </w:p>
-    <w:p>
-      <w:pPr>
-        <w:pStyle w:val="ListParagraph"/>
-        <w:numPr>
-          <w:ilvl w:val="0"/>
-          <w:numId w:val="1"/>
-        </w:numPr>
-        <w:jc w:val="both"/>
-      </w:pPr>
-      <w:r>
-        <w:t>SCREENSHOT0</w:t>
-      </w:r>
-      <w:r>
-        <w:t>6</w:t>
-      </w:r>
-      <w:r>
-        <w:t>.png</w:t>
-      </w:r>
-    </w:p>
-    <w:p>
-      <w:pPr>
-        <w:jc w:val="both"/>
-      </w:pPr>
-      <w:r>
-        <w:rPr>
-          <w:noProof/>
-        </w:rPr>
-        <w:drawing>
-          <wp:inline distT="0" distB="0" distL="0" distR="0" wp14:anchorId="563990D8" wp14:editId="2B10D044">
-            <wp:extent cx="5225414" cy="4019550"/>
-            <wp:effectExtent l="0" t="0" r="0" b="0"/>
-            <wp:docPr id="6" name="Picture 6" descr="A screenshot of a computer&#10;&#10;Description automatically generated"/>
-            <wp:cNvGraphicFramePr>
-              <a:graphicFrameLocks xmlns:a="http://schemas.openxmlformats.org/drawingml/2006/main" noChangeAspect="1"/>
-            </wp:cNvGraphicFramePr>
-            <a:graphic xmlns:a="http://schemas.openxmlformats.org/drawingml/2006/main">
-              <a:graphicData uri="http://schemas.openxmlformats.org/drawingml/2006/picture">
-                <pic:pic xmlns:pic="http://schemas.openxmlformats.org/drawingml/2006/picture">
-                  <pic:nvPicPr>
-                    <pic:cNvPr id="6" name="Picture 6" descr="A screenshot of a computer&#10;&#10;Description automatically generated"/>
-                    <pic:cNvPicPr>
-                      <a:picLocks noChangeAspect="1" noChangeArrowheads="1"/>
-                    </pic:cNvPicPr>
-                  </pic:nvPicPr>
-                  <pic:blipFill>
-                    <a:blip r:embed="rId17">
-                      <a:extLst>
-                        <a:ext uri="{28A0092B-C50C-407E-A947-70E740481C1C}">
-                          <a14:useLocalDpi xmlns:a14="http://schemas.microsoft.com/office/drawing/2010/main" val="0"/>
-                        </a:ext>
-                      </a:extLst>
-                    </a:blip>
-                    <a:srcRect/>
-                    <a:stretch>
-                      <a:fillRect/>
-                    </a:stretch>
-                  </pic:blipFill>
-                  <pic:spPr bwMode="auto">
-                    <a:xfrm>
-                      <a:off x="0" y="0"/>
-                      <a:ext cx="5249254" cy="4037888"/>
-                    </a:xfrm>
-                    <a:prstGeom prst="rect">
-                      <a:avLst/>
-                    </a:prstGeom>
-                    <a:noFill/>
-                    <a:ln>
-                      <a:noFill/>
-                    </a:ln>
-                  </pic:spPr>
-                </pic:pic>
-              </a:graphicData>
-            </a:graphic>
-          </wp:inline>
-        </w:drawing>
-      </w:r>
-    </w:p>
-    <w:p>
-      <w:pPr>
-        <w:pStyle w:val="ListParagraph"/>
-        <w:numPr>
-          <w:ilvl w:val="0"/>
-          <w:numId w:val="1"/>
-        </w:numPr>
-        <w:jc w:val="both"/>
-      </w:pPr>
-      <w:r>
-        <w:lastRenderedPageBreak/>
-        <w:t>SCREENSHOT0</w:t>
-      </w:r>
-      <w:r>
-        <w:t>7</w:t>
-      </w:r>
-      <w:r>
-        <w:t>.png</w:t>
-      </w:r>
-    </w:p>
-    <w:p>
-      <w:pPr>
-        <w:jc w:val="both"/>
-      </w:pPr>
-      <w:r>
-        <w:rPr>
-          <w:noProof/>
-        </w:rPr>
-        <w:drawing>
-          <wp:inline distT="0" distB="0" distL="0" distR="0" wp14:anchorId="120DC920" wp14:editId="18D16B6A">
-            <wp:extent cx="5943600" cy="4408170"/>
-            <wp:effectExtent l="0" t="0" r="0" b="0"/>
-            <wp:docPr id="7" name="Picture 7" descr="Graphical user interface, text&#10;&#10;Description automatically generated"/>
-            <wp:cNvGraphicFramePr>
-              <a:graphicFrameLocks xmlns:a="http://schemas.openxmlformats.org/drawingml/2006/main" noChangeAspect="1"/>
-            </wp:cNvGraphicFramePr>
-            <a:graphic xmlns:a="http://schemas.openxmlformats.org/drawingml/2006/main">
-              <a:graphicData uri="http://schemas.openxmlformats.org/drawingml/2006/picture">
-                <pic:pic xmlns:pic="http://schemas.openxmlformats.org/drawingml/2006/picture">
-                  <pic:nvPicPr>
-                    <pic:cNvPr id="7" name="Picture 7" descr="Graphical user interface, text&#10;&#10;Description automatically generated"/>
-                    <pic:cNvPicPr>
-                      <a:picLocks noChangeAspect="1" noChangeArrowheads="1"/>
-                    </pic:cNvPicPr>
-                  </pic:nvPicPr>
-                  <pic:blipFill>
-                    <a:blip r:embed="rId18">
-                      <a:extLst>
-                        <a:ext uri="{28A0092B-C50C-407E-A947-70E740481C1C}">
-                          <a14:useLocalDpi xmlns:a14="http://schemas.microsoft.com/office/drawing/2010/main" val="0"/>
-                        </a:ext>
-                      </a:extLst>
-                    </a:blip>
-                    <a:srcRect/>
-                    <a:stretch>
-                      <a:fillRect/>
-                    </a:stretch>
-                  </pic:blipFill>
-                  <pic:spPr bwMode="auto">
-                    <a:xfrm>
-                      <a:off x="0" y="0"/>
-                      <a:ext cx="5943600" cy="4408170"/>
-                    </a:xfrm>
-                    <a:prstGeom prst="rect">
-                      <a:avLst/>
-                    </a:prstGeom>
-                    <a:noFill/>
-                    <a:ln>
-                      <a:noFill/>
-                    </a:ln>
-                  </pic:spPr>
-                </pic:pic>
-              </a:graphicData>
-            </a:graphic>
-          </wp:inline>
-        </w:drawing>
-      </w:r>
-    </w:p>
-    <w:p>
-      <w:pPr>
-        <w:jc w:val="both"/>
-      </w:pPr>
-    </w:p>
-    <w:p>
-      <w:pPr>
-        <w:jc w:val="both"/>
-      </w:pPr>
-    </w:p>
-    <w:p>
-      <w:pPr>
-        <w:jc w:val="both"/>
-      </w:pPr>
-    </w:p>
-    <w:p>
-      <w:pPr>
-        <w:jc w:val="both"/>
-      </w:pPr>
-    </w:p>
-    <w:p>
-      <w:pPr>
-        <w:jc w:val="both"/>
-      </w:pPr>
-    </w:p>
-    <w:p>
-      <w:pPr>
-        <w:jc w:val="both"/>
-      </w:pPr>
-    </w:p>
-    <w:p>
-      <w:pPr>
-        <w:jc w:val="both"/>
-      </w:pPr>
-    </w:p>
-    <w:p>
-      <w:pPr>
-        <w:jc w:val="both"/>
-      </w:pPr>
-    </w:p>
-    <w:p>
-      <w:pPr>
-        <w:jc w:val="both"/>
-      </w:pPr>
-    </w:p>
-    <w:p>
-      <w:pPr>
-        <w:jc w:val="both"/>
-      </w:pPr>
-    </w:p>
-    <w:p>
-      <w:pPr>
-        <w:jc w:val="both"/>
-      </w:pPr>
-    </w:p>
-    <w:p>
-      <w:pPr>
-        <w:jc w:val="both"/>
-      </w:pPr>
-    </w:p>
-    <w:p>
-      <w:pPr>
-        <w:pStyle w:val="ListParagraph"/>
-        <w:numPr>
-          <w:ilvl w:val="0"/>
-          <w:numId w:val="1"/>
-        </w:numPr>
-        <w:jc w:val="both"/>
-      </w:pPr>
-      <w:r>
-        <w:lastRenderedPageBreak/>
-        <w:t>SCREENSHOT0</w:t>
-      </w:r>
-      <w:r>
-        <w:t>8</w:t>
-      </w:r>
-      <w:r>
-        <w:t>.png</w:t>
-      </w:r>
-    </w:p>
-    <w:p>
-      <w:pPr>
-        <w:jc w:val="both"/>
-      </w:pPr>
-      <w:r>
-        <w:rPr>
-          <w:noProof/>
-        </w:rPr>
-        <w:drawing>
-          <wp:inline distT="0" distB="0" distL="0" distR="0" wp14:anchorId="7552B4AA" wp14:editId="6783DB0E">
-            <wp:extent cx="5943600" cy="5197475"/>
-            <wp:effectExtent l="0" t="0" r="0" b="3175"/>
-            <wp:docPr id="8" name="Picture 8" descr="A screenshot of a computer&#10;&#10;Description automatically generated"/>
-            <wp:cNvGraphicFramePr>
-              <a:graphicFrameLocks xmlns:a="http://schemas.openxmlformats.org/drawingml/2006/main" noChangeAspect="1"/>
-            </wp:cNvGraphicFramePr>
-            <a:graphic xmlns:a="http://schemas.openxmlformats.org/drawingml/2006/main">
-              <a:graphicData uri="http://schemas.openxmlformats.org/drawingml/2006/picture">
-                <pic:pic xmlns:pic="http://schemas.openxmlformats.org/drawingml/2006/picture">
-                  <pic:nvPicPr>
-                    <pic:cNvPr id="8" name="Picture 8" descr="A screenshot of a computer&#10;&#10;Description automatically generated"/>
-                    <pic:cNvPicPr>
-                      <a:picLocks noChangeAspect="1" noChangeArrowheads="1"/>
-                    </pic:cNvPicPr>
-                  </pic:nvPicPr>
-                  <pic:blipFill>
-                    <a:blip r:embed="rId19" cstate="print">
-                      <a:extLst>
-                        <a:ext uri="{28A0092B-C50C-407E-A947-70E740481C1C}">
-                          <a14:useLocalDpi xmlns:a14="http://schemas.microsoft.com/office/drawing/2010/main" val="0"/>
-                        </a:ext>
-                      </a:extLst>
-                    </a:blip>
-                    <a:srcRect/>
-                    <a:stretch>
-                      <a:fillRect/>
-                    </a:stretch>
-                  </pic:blipFill>
-                  <pic:spPr bwMode="auto">
-                    <a:xfrm>
-                      <a:off x="0" y="0"/>
-                      <a:ext cx="5943600" cy="5197475"/>
-                    </a:xfrm>
-                    <a:prstGeom prst="rect">
-                      <a:avLst/>
-                    </a:prstGeom>
-                    <a:noFill/>
-                    <a:ln>
-                      <a:noFill/>
-                    </a:ln>
-                  </pic:spPr>
-                </pic:pic>
-              </a:graphicData>
-            </a:graphic>
-          </wp:inline>
-        </w:drawing>
-      </w:r>
-    </w:p>
-    <w:p>
-      <w:r>
-        <w:br w:type="page"/>
-      </w:r>
-    </w:p>
-    <w:p>
-      <w:pPr>
-        <w:pStyle w:val="ListParagraph"/>
-        <w:numPr>
-          <w:ilvl w:val="0"/>
-          <w:numId w:val="1"/>
-        </w:numPr>
-        <w:jc w:val="both"/>
-      </w:pPr>
-      <w:r>
-        <w:lastRenderedPageBreak/>
-        <w:t>SCREENSHOT0</w:t>
-      </w:r>
-      <w:r>
-        <w:t>9</w:t>
-      </w:r>
-      <w:r>
-        <w:t>.png</w:t>
-      </w:r>
-    </w:p>
-    <w:p>
-      <w:pPr>
-        <w:jc w:val="both"/>
-      </w:pPr>
-      <w:r>
-        <w:rPr>
-          <w:noProof/>
-        </w:rPr>
-        <w:drawing>
-          <wp:inline distT="0" distB="0" distL="0" distR="0" wp14:anchorId="11BE9F82" wp14:editId="32A7BD3A">
-            <wp:extent cx="5943600" cy="4181475"/>
-            <wp:effectExtent l="0" t="0" r="0" b="9525"/>
-            <wp:docPr id="9" name="Picture 9" descr="Text&#10;&#10;Description automatically generated"/>
-            <wp:cNvGraphicFramePr>
-              <a:graphicFrameLocks xmlns:a="http://schemas.openxmlformats.org/drawingml/2006/main" noChangeAspect="1"/>
-            </wp:cNvGraphicFramePr>
-            <a:graphic xmlns:a="http://schemas.openxmlformats.org/drawingml/2006/main">
-              <a:graphicData uri="http://schemas.openxmlformats.org/drawingml/2006/picture">
-                <pic:pic xmlns:pic="http://schemas.openxmlformats.org/drawingml/2006/picture">
-                  <pic:nvPicPr>
-                    <pic:cNvPr id="9" name="Picture 9" descr="Text&#10;&#10;Description automatically generated"/>
-                    <pic:cNvPicPr>
-                      <a:picLocks noChangeAspect="1" noChangeArrowheads="1"/>
-                    </pic:cNvPicPr>
-                  </pic:nvPicPr>
-                  <pic:blipFill>
-                    <a:blip r:embed="rId20">
-                      <a:extLst>
-                        <a:ext uri="{28A0092B-C50C-407E-A947-70E740481C1C}">
-                          <a14:useLocalDpi xmlns:a14="http://schemas.microsoft.com/office/drawing/2010/main" val="0"/>
-                        </a:ext>
-                      </a:extLst>
-                    </a:blip>
-                    <a:srcRect/>
-                    <a:stretch>
-                      <a:fillRect/>
-                    </a:stretch>
-                  </pic:blipFill>
-                  <pic:spPr bwMode="auto">
-                    <a:xfrm>
-                      <a:off x="0" y="0"/>
-                      <a:ext cx="5943600" cy="4181475"/>
-                    </a:xfrm>
-                    <a:prstGeom prst="rect">
-                      <a:avLst/>
-                    </a:prstGeom>
-                    <a:noFill/>
-                    <a:ln>
-                      <a:noFill/>
-                    </a:ln>
-                  </pic:spPr>
-                </pic:pic>
-              </a:graphicData>
-            </a:graphic>
-          </wp:inline>
-        </w:drawing>
-      </w:r>
-    </w:p>
-    <w:p>
-      <w:r>
-        <w:br w:type="page"/>
-      </w:r>
-    </w:p>
-    <w:p>
-      <w:pPr>
-        <w:pStyle w:val="ListParagraph"/>
-        <w:numPr>
-          <w:ilvl w:val="0"/>
-          <w:numId w:val="1"/>
-        </w:numPr>
-        <w:jc w:val="both"/>
-      </w:pPr>
-      <w:r>
-        <w:lastRenderedPageBreak/>
-        <w:t>SCREENSHOT</w:t>
-      </w:r>
-      <w:r>
-        <w:t>10</w:t>
-      </w:r>
-      <w:r>
-        <w:t>.png</w:t>
-      </w:r>
-    </w:p>
-    <w:p>
-      <w:pPr>
-        <w:jc w:val="both"/>
-      </w:pPr>
-      <w:r>
-        <w:rPr>
-          <w:noProof/>
-        </w:rPr>
-        <w:drawing>
-          <wp:inline distT="0" distB="0" distL="0" distR="0" wp14:anchorId="3B4597EA" wp14:editId="728CA7CD">
-            <wp:extent cx="5943600" cy="3353435"/>
-            <wp:effectExtent l="0" t="0" r="0" b="0"/>
-            <wp:docPr id="10" name="Picture 10" descr="Graphical user interface&#10;&#10;Description automatically generated"/>
-            <wp:cNvGraphicFramePr>
-              <a:graphicFrameLocks xmlns:a="http://schemas.openxmlformats.org/drawingml/2006/main" noChangeAspect="1"/>
-            </wp:cNvGraphicFramePr>
-            <a:graphic xmlns:a="http://schemas.openxmlformats.org/drawingml/2006/main">
-              <a:graphicData uri="http://schemas.openxmlformats.org/drawingml/2006/picture">
-                <pic:pic xmlns:pic="http://schemas.openxmlformats.org/drawingml/2006/picture">
-                  <pic:nvPicPr>
-                    <pic:cNvPr id="10" name="Picture 10" descr="Graphical user interface&#10;&#10;Description automatically generated"/>
-                    <pic:cNvPicPr>
-                      <a:picLocks noChangeAspect="1" noChangeArrowheads="1"/>
-                    </pic:cNvPicPr>
-                  </pic:nvPicPr>
-                  <pic:blipFill>
-                    <a:blip r:embed="rId21">
-                      <a:extLst>
-                        <a:ext uri="{28A0092B-C50C-407E-A947-70E740481C1C}">
-                          <a14:useLocalDpi xmlns:a14="http://schemas.microsoft.com/office/drawing/2010/main" val="0"/>
-                        </a:ext>
-                      </a:extLst>
-                    </a:blip>
-                    <a:srcRect/>
-                    <a:stretch>
-                      <a:fillRect/>
-                    </a:stretch>
-                  </pic:blipFill>
-                  <pic:spPr bwMode="auto">
-                    <a:xfrm>
-                      <a:off x="0" y="0"/>
-                      <a:ext cx="5943600" cy="3353435"/>
-                    </a:xfrm>
-                    <a:prstGeom prst="rect">
-                      <a:avLst/>
-                    </a:prstGeom>
-                    <a:noFill/>
-                    <a:ln>
-                      <a:noFill/>
-                    </a:ln>
-                  </pic:spPr>
-                </pic:pic>
-              </a:graphicData>
-            </a:graphic>
-          </wp:inline>
-        </w:drawing>
-      </w:r>
-    </w:p>
-    <w:p>
-      <w:r>
-        <w:br w:type="page"/>
-      </w:r>
-    </w:p>
-    <w:p>
-      <w:pPr>
-        <w:pStyle w:val="ListParagraph"/>
-        <w:numPr>
-          <w:ilvl w:val="0"/>
-          <w:numId w:val="1"/>
-        </w:numPr>
-        <w:jc w:val="both"/>
-      </w:pPr>
-      <w:r>
-        <w:lastRenderedPageBreak/>
-        <w:t>SCREENSHOT</w:t>
-      </w:r>
-      <w:r>
-        <w:t>1</w:t>
-      </w:r>
-      <w:r>
-        <w:t>1.png</w:t>
-      </w:r>
-    </w:p>
-    <w:p>
-      <w:pPr>
-        <w:jc w:val="both"/>
-      </w:pPr>
-      <w:r>
-        <w:rPr>
-          <w:noProof/>
-        </w:rPr>
-        <w:drawing>
-          <wp:inline distT="0" distB="0" distL="0" distR="0" wp14:anchorId="1EBD79D8" wp14:editId="45089C30">
-            <wp:extent cx="5943600" cy="5905500"/>
-            <wp:effectExtent l="0" t="0" r="0" b="0"/>
-            <wp:docPr id="18" name="Picture 18"/>
-            <wp:cNvGraphicFramePr>
-              <a:graphicFrameLocks xmlns:a="http://schemas.openxmlformats.org/drawingml/2006/main" noChangeAspect="1"/>
-            </wp:cNvGraphicFramePr>
-            <a:graphic xmlns:a="http://schemas.openxmlformats.org/drawingml/2006/main">
-              <a:graphicData uri="http://schemas.openxmlformats.org/drawingml/2006/picture">
-                <pic:pic xmlns:pic="http://schemas.openxmlformats.org/drawingml/2006/picture">
-                  <pic:nvPicPr>
-                    <pic:cNvPr id="0" name="Picture 4"/>
-                    <pic:cNvPicPr>
-                      <a:picLocks noChangeAspect="1" noChangeArrowheads="1"/>
-                    </pic:cNvPicPr>
-                  </pic:nvPicPr>
-                  <pic:blipFill>
-                    <a:blip r:embed="rId22" cstate="print">
-                      <a:extLst>
-                        <a:ext uri="{28A0092B-C50C-407E-A947-70E740481C1C}">
-                          <a14:useLocalDpi xmlns:a14="http://schemas.microsoft.com/office/drawing/2010/main" val="0"/>
-                        </a:ext>
-                      </a:extLst>
-                    </a:blip>
-                    <a:srcRect/>
-                    <a:stretch>
-                      <a:fillRect/>
-                    </a:stretch>
-                  </pic:blipFill>
-                  <pic:spPr bwMode="auto">
-                    <a:xfrm>
-                      <a:off x="0" y="0"/>
-                      <a:ext cx="5943600" cy="5905500"/>
-                    </a:xfrm>
-                    <a:prstGeom prst="rect">
-                      <a:avLst/>
-                    </a:prstGeom>
-                    <a:noFill/>
-                    <a:ln>
-                      <a:noFill/>
-                    </a:ln>
-                  </pic:spPr>
-                </pic:pic>
-              </a:graphicData>
-            </a:graphic>
-          </wp:inline>
-        </w:drawing>
-      </w:r>
-    </w:p>
-    <w:p>
-      <w:r>
-        <w:br w:type="page"/>
-      </w:r>
-    </w:p>
-    <w:p>
-      <w:pPr>
-        <w:pStyle w:val="ListParagraph"/>
-        <w:numPr>
-          <w:ilvl w:val="0"/>
-          <w:numId w:val="1"/>
-        </w:numPr>
-        <w:jc w:val="both"/>
-      </w:pPr>
-      <w:r>
-        <w:lastRenderedPageBreak/>
-        <w:t>SCREENSHOT</w:t>
-      </w:r>
-      <w:r>
-        <w:t>12</w:t>
-      </w:r>
-      <w:r>
-        <w:t>.png</w:t>
-      </w:r>
-    </w:p>
-    <w:p>
-      <w:pPr>
-        <w:jc w:val="both"/>
-      </w:pPr>
-      <w:r>
-        <w:rPr>
-          <w:noProof/>
-        </w:rPr>
-        <w:drawing>
-          <wp:inline distT="0" distB="0" distL="0" distR="0" wp14:anchorId="1141FA31" wp14:editId="4A23F06C">
-            <wp:extent cx="5934075" cy="3838575"/>
-            <wp:effectExtent l="0" t="0" r="9525" b="9525"/>
-            <wp:docPr id="17" name="Picture 17"/>
-            <wp:cNvGraphicFramePr>
-              <a:graphicFrameLocks xmlns:a="http://schemas.openxmlformats.org/drawingml/2006/main" noChangeAspect="1"/>
-            </wp:cNvGraphicFramePr>
-            <a:graphic xmlns:a="http://schemas.openxmlformats.org/drawingml/2006/main">
-              <a:graphicData uri="http://schemas.openxmlformats.org/drawingml/2006/picture">
-                <pic:pic xmlns:pic="http://schemas.openxmlformats.org/drawingml/2006/picture">
-                  <pic:nvPicPr>
-                    <pic:cNvPr id="0" name="Picture 3"/>
-                    <pic:cNvPicPr>
-                      <a:picLocks noChangeAspect="1" noChangeArrowheads="1"/>
-                    </pic:cNvPicPr>
-                  </pic:nvPicPr>
-                  <pic:blipFill>
-                    <a:blip r:embed="rId23" cstate="print">
-                      <a:extLst>
-                        <a:ext uri="{28A0092B-C50C-407E-A947-70E740481C1C}">
-                          <a14:useLocalDpi xmlns:a14="http://schemas.microsoft.com/office/drawing/2010/main" val="0"/>
-                        </a:ext>
-                      </a:extLst>
-                    </a:blip>
-                    <a:srcRect/>
-                    <a:stretch>
-                      <a:fillRect/>
-                    </a:stretch>
-                  </pic:blipFill>
-                  <pic:spPr bwMode="auto">
-                    <a:xfrm>
-                      <a:off x="0" y="0"/>
-                      <a:ext cx="5934075" cy="3838575"/>
-                    </a:xfrm>
-                    <a:prstGeom prst="rect">
-                      <a:avLst/>
-                    </a:prstGeom>
-                    <a:noFill/>
-                    <a:ln>
-                      <a:noFill/>
-                    </a:ln>
-                  </pic:spPr>
-                </pic:pic>
-              </a:graphicData>
-            </a:graphic>
-          </wp:inline>
-        </w:drawing>
-      </w:r>
-    </w:p>
+    <w:p/>
     <w:sectPr>
       <w:pgSz w:w="12240" w:h="15840"/>
       <w:pgMar w:top="1440" w:right="1440" w:bottom="1440" w:left="1440" w:header="720" w:footer="720" w:gutter="0"/>
@@ -1428,6 +1397,184 @@
 <file path=word/numbering.xml><?xml version="1.0" encoding="utf-8"?>
 <w:numbering xmlns:wpc="http://schemas.microsoft.com/office/word/2010/wordprocessingCanvas" xmlns:cx="http://schemas.microsoft.com/office/drawing/2014/chartex" xmlns:cx1="http://schemas.microsoft.com/office/drawing/2015/9/8/chartex" xmlns:cx2="http://schemas.microsoft.com/office/drawing/2015/10/21/chartex" xmlns:cx3="http://schemas.microsoft.com/office/drawing/2016/5/9/chartex" xmlns:cx4="http://schemas.microsoft.com/office/drawing/2016/5/10/chartex" xmlns:cx5="http://schemas.microsoft.com/office/drawing/2016/5/11/chartex" xmlns:cx6="http://schemas.microsoft.com/office/drawing/2016/5/12/chartex" xmlns:cx7="http://schemas.microsoft.com/office/drawing/2016/5/13/chartex" xmlns:cx8="http://schemas.microsoft.com/office/drawing/2016/5/14/chartex" xmlns:mc="http://schemas.openxmlformats.org/markup-compatibility/2006" xmlns:aink="http://schemas.microsoft.com/office/drawing/2016/ink" xmlns:am3d="http://schemas.microsoft.com/office/drawing/2017/model3d" xmlns:o="urn:schemas-microsoft-com:office:office" xmlns:oel="http://schemas.microsoft.com/office/2019/extlst" xmlns:r="http://schemas.openxmlformats.org/officeDocument/2006/relationships" xmlns:m="http://schemas.openxmlformats.org/officeDocument/2006/math" xmlns:v="urn:schemas-microsoft-com:vml" xmlns:wp14="http://schemas.microsoft.com/office/word/2010/wordprocessingDrawing" xmlns:wp="http://schemas.openxmlformats.org/drawingml/2006/wordprocessingDrawing" xmlns:w10="urn:schemas-microsoft-com:office:word" xmlns:w="http://schemas.openxmlformats.org/wordprocessingml/2006/main" xmlns:w14="http://schemas.microsoft.com/office/word/2010/wordml" xmlns:w15="http://schemas.microsoft.com/office/word/2012/wordml" xmlns:w16cex="http://schemas.microsoft.com/office/word/2018/wordml/cex" xmlns:w16cid="http://schemas.microsoft.com/office/word/2016/wordml/cid" xmlns:w16="http://schemas.microsoft.com/office/word/2018/wordml" xmlns:w16sdtdh="http://schemas.microsoft.com/office/word/2020/wordml/sdtdatahash" xmlns:w16se="http://schemas.microsoft.com/office/word/2015/wordml/symex" xmlns:wpg="http://schemas.microsoft.com/office/word/2010/wordprocessingGroup" xmlns:wpi="http://schemas.microsoft.com/office/word/2010/wordprocessingInk" xmlns:wne="http://schemas.microsoft.com/office/word/2006/wordml" xmlns:wps="http://schemas.microsoft.com/office/word/2010/wordprocessingShape" mc:Ignorable="w14 w15 w16se w16cid w16 w16cex w16sdtdh wp14">
   <w:abstractNum w:abstractNumId="0" w15:restartNumberingAfterBreak="0">
+    <w:nsid w:val="1B56569C"/>
+    <w:multiLevelType w:val="hybridMultilevel"/>
+    <w:tmpl w:val="7BE43754"/>
+    <w:lvl w:ilvl="0" w:tplc="FFFFFFFF">
+      <w:start w:val="1"/>
+      <w:numFmt w:val="lowerRoman"/>
+      <w:lvlText w:val="%1."/>
+      <w:lvlJc w:val="left"/>
+      <w:pPr>
+        <w:ind w:left="1080" w:hanging="720"/>
+      </w:pPr>
+      <w:rPr>
+        <w:rFonts w:hint="default"/>
+      </w:rPr>
+    </w:lvl>
+    <w:lvl w:ilvl="1" w:tplc="FFFFFFFF" w:tentative="1">
+      <w:start w:val="1"/>
+      <w:numFmt w:val="lowerLetter"/>
+      <w:lvlText w:val="%2."/>
+      <w:lvlJc w:val="left"/>
+      <w:pPr>
+        <w:ind w:left="1440" w:hanging="360"/>
+      </w:pPr>
+    </w:lvl>
+    <w:lvl w:ilvl="2" w:tplc="FFFFFFFF" w:tentative="1">
+      <w:start w:val="1"/>
+      <w:numFmt w:val="lowerRoman"/>
+      <w:lvlText w:val="%3."/>
+      <w:lvlJc w:val="right"/>
+      <w:pPr>
+        <w:ind w:left="2160" w:hanging="180"/>
+      </w:pPr>
+    </w:lvl>
+    <w:lvl w:ilvl="3" w:tplc="FFFFFFFF" w:tentative="1">
+      <w:start w:val="1"/>
+      <w:numFmt w:val="decimal"/>
+      <w:lvlText w:val="%4."/>
+      <w:lvlJc w:val="left"/>
+      <w:pPr>
+        <w:ind w:left="2880" w:hanging="360"/>
+      </w:pPr>
+    </w:lvl>
+    <w:lvl w:ilvl="4" w:tplc="FFFFFFFF" w:tentative="1">
+      <w:start w:val="1"/>
+      <w:numFmt w:val="lowerLetter"/>
+      <w:lvlText w:val="%5."/>
+      <w:lvlJc w:val="left"/>
+      <w:pPr>
+        <w:ind w:left="3600" w:hanging="360"/>
+      </w:pPr>
+    </w:lvl>
+    <w:lvl w:ilvl="5" w:tplc="FFFFFFFF" w:tentative="1">
+      <w:start w:val="1"/>
+      <w:numFmt w:val="lowerRoman"/>
+      <w:lvlText w:val="%6."/>
+      <w:lvlJc w:val="right"/>
+      <w:pPr>
+        <w:ind w:left="4320" w:hanging="180"/>
+      </w:pPr>
+    </w:lvl>
+    <w:lvl w:ilvl="6" w:tplc="FFFFFFFF" w:tentative="1">
+      <w:start w:val="1"/>
+      <w:numFmt w:val="decimal"/>
+      <w:lvlText w:val="%7."/>
+      <w:lvlJc w:val="left"/>
+      <w:pPr>
+        <w:ind w:left="5040" w:hanging="360"/>
+      </w:pPr>
+    </w:lvl>
+    <w:lvl w:ilvl="7" w:tplc="FFFFFFFF" w:tentative="1">
+      <w:start w:val="1"/>
+      <w:numFmt w:val="lowerLetter"/>
+      <w:lvlText w:val="%8."/>
+      <w:lvlJc w:val="left"/>
+      <w:pPr>
+        <w:ind w:left="5760" w:hanging="360"/>
+      </w:pPr>
+    </w:lvl>
+    <w:lvl w:ilvl="8" w:tplc="FFFFFFFF" w:tentative="1">
+      <w:start w:val="1"/>
+      <w:numFmt w:val="lowerRoman"/>
+      <w:lvlText w:val="%9."/>
+      <w:lvlJc w:val="right"/>
+      <w:pPr>
+        <w:ind w:left="6480" w:hanging="180"/>
+      </w:pPr>
+    </w:lvl>
+  </w:abstractNum>
+  <w:abstractNum w:abstractNumId="1" w15:restartNumberingAfterBreak="0">
+    <w:nsid w:val="1F774636"/>
+    <w:multiLevelType w:val="hybridMultilevel"/>
+    <w:tmpl w:val="7BE43754"/>
+    <w:lvl w:ilvl="0" w:tplc="8D88FE32">
+      <w:start w:val="1"/>
+      <w:numFmt w:val="lowerRoman"/>
+      <w:lvlText w:val="%1."/>
+      <w:lvlJc w:val="left"/>
+      <w:pPr>
+        <w:ind w:left="1080" w:hanging="720"/>
+      </w:pPr>
+      <w:rPr>
+        <w:rFonts w:hint="default"/>
+      </w:rPr>
+    </w:lvl>
+    <w:lvl w:ilvl="1" w:tplc="04090019" w:tentative="1">
+      <w:start w:val="1"/>
+      <w:numFmt w:val="lowerLetter"/>
+      <w:lvlText w:val="%2."/>
+      <w:lvlJc w:val="left"/>
+      <w:pPr>
+        <w:ind w:left="1440" w:hanging="360"/>
+      </w:pPr>
+    </w:lvl>
+    <w:lvl w:ilvl="2" w:tplc="0409001B" w:tentative="1">
+      <w:start w:val="1"/>
+      <w:numFmt w:val="lowerRoman"/>
+      <w:lvlText w:val="%3."/>
+      <w:lvlJc w:val="right"/>
+      <w:pPr>
+        <w:ind w:left="2160" w:hanging="180"/>
+      </w:pPr>
+    </w:lvl>
+    <w:lvl w:ilvl="3" w:tplc="0409000F" w:tentative="1">
+      <w:start w:val="1"/>
+      <w:numFmt w:val="decimal"/>
+      <w:lvlText w:val="%4."/>
+      <w:lvlJc w:val="left"/>
+      <w:pPr>
+        <w:ind w:left="2880" w:hanging="360"/>
+      </w:pPr>
+    </w:lvl>
+    <w:lvl w:ilvl="4" w:tplc="04090019" w:tentative="1">
+      <w:start w:val="1"/>
+      <w:numFmt w:val="lowerLetter"/>
+      <w:lvlText w:val="%5."/>
+      <w:lvlJc w:val="left"/>
+      <w:pPr>
+        <w:ind w:left="3600" w:hanging="360"/>
+      </w:pPr>
+    </w:lvl>
+    <w:lvl w:ilvl="5" w:tplc="0409001B" w:tentative="1">
+      <w:start w:val="1"/>
+      <w:numFmt w:val="lowerRoman"/>
+      <w:lvlText w:val="%6."/>
+      <w:lvlJc w:val="right"/>
+      <w:pPr>
+        <w:ind w:left="4320" w:hanging="180"/>
+      </w:pPr>
+    </w:lvl>
+    <w:lvl w:ilvl="6" w:tplc="0409000F" w:tentative="1">
+      <w:start w:val="1"/>
+      <w:numFmt w:val="decimal"/>
+      <w:lvlText w:val="%7."/>
+      <w:lvlJc w:val="left"/>
+      <w:pPr>
+        <w:ind w:left="5040" w:hanging="360"/>
+      </w:pPr>
+    </w:lvl>
+    <w:lvl w:ilvl="7" w:tplc="04090019" w:tentative="1">
+      <w:start w:val="1"/>
+      <w:numFmt w:val="lowerLetter"/>
+      <w:lvlText w:val="%8."/>
+      <w:lvlJc w:val="left"/>
+      <w:pPr>
+        <w:ind w:left="5760" w:hanging="360"/>
+      </w:pPr>
+    </w:lvl>
+    <w:lvl w:ilvl="8" w:tplc="0409001B" w:tentative="1">
+      <w:start w:val="1"/>
+      <w:numFmt w:val="lowerRoman"/>
+      <w:lvlText w:val="%9."/>
+      <w:lvlJc w:val="right"/>
+      <w:pPr>
+        <w:ind w:left="6480" w:hanging="180"/>
+      </w:pPr>
+    </w:lvl>
+  </w:abstractNum>
+  <w:abstractNum w:abstractNumId="2" w15:restartNumberingAfterBreak="0">
     <w:nsid w:val="243A765A"/>
     <w:multiLevelType w:val="hybridMultilevel"/>
     <w:tmpl w:val="100E6796"/>
@@ -1540,7 +1687,7 @@
       </w:rPr>
     </w:lvl>
   </w:abstractNum>
-  <w:abstractNum w:abstractNumId="1" w15:restartNumberingAfterBreak="0">
+  <w:abstractNum w:abstractNumId="3" w15:restartNumberingAfterBreak="0">
     <w:nsid w:val="277A2913"/>
     <w:multiLevelType w:val="hybridMultilevel"/>
     <w:tmpl w:val="9FDAE0EE"/>
@@ -1653,7 +1800,7 @@
       </w:rPr>
     </w:lvl>
   </w:abstractNum>
-  <w:abstractNum w:abstractNumId="2" w15:restartNumberingAfterBreak="0">
+  <w:abstractNum w:abstractNumId="4" w15:restartNumberingAfterBreak="0">
     <w:nsid w:val="2B2E450B"/>
     <w:multiLevelType w:val="hybridMultilevel"/>
     <w:tmpl w:val="F63CE908"/>
@@ -1742,14 +1889,112 @@
       </w:pPr>
     </w:lvl>
   </w:abstractNum>
+  <w:abstractNum w:abstractNumId="5" w15:restartNumberingAfterBreak="0">
+    <w:nsid w:val="2F922D62"/>
+    <w:multiLevelType w:val="hybridMultilevel"/>
+    <w:tmpl w:val="D7C413A2"/>
+    <w:lvl w:ilvl="0" w:tplc="8D88FE32">
+      <w:start w:val="1"/>
+      <w:numFmt w:val="lowerRoman"/>
+      <w:lvlText w:val="%1."/>
+      <w:lvlJc w:val="left"/>
+      <w:pPr>
+        <w:ind w:left="1080" w:hanging="720"/>
+      </w:pPr>
+      <w:rPr>
+        <w:rFonts w:hint="default"/>
+      </w:rPr>
+    </w:lvl>
+    <w:lvl w:ilvl="1" w:tplc="04090019" w:tentative="1">
+      <w:start w:val="1"/>
+      <w:numFmt w:val="lowerLetter"/>
+      <w:lvlText w:val="%2."/>
+      <w:lvlJc w:val="left"/>
+      <w:pPr>
+        <w:ind w:left="1440" w:hanging="360"/>
+      </w:pPr>
+    </w:lvl>
+    <w:lvl w:ilvl="2" w:tplc="0409001B" w:tentative="1">
+      <w:start w:val="1"/>
+      <w:numFmt w:val="lowerRoman"/>
+      <w:lvlText w:val="%3."/>
+      <w:lvlJc w:val="right"/>
+      <w:pPr>
+        <w:ind w:left="2160" w:hanging="180"/>
+      </w:pPr>
+    </w:lvl>
+    <w:lvl w:ilvl="3" w:tplc="0409000F" w:tentative="1">
+      <w:start w:val="1"/>
+      <w:numFmt w:val="decimal"/>
+      <w:lvlText w:val="%4."/>
+      <w:lvlJc w:val="left"/>
+      <w:pPr>
+        <w:ind w:left="2880" w:hanging="360"/>
+      </w:pPr>
+    </w:lvl>
+    <w:lvl w:ilvl="4" w:tplc="04090019" w:tentative="1">
+      <w:start w:val="1"/>
+      <w:numFmt w:val="lowerLetter"/>
+      <w:lvlText w:val="%5."/>
+      <w:lvlJc w:val="left"/>
+      <w:pPr>
+        <w:ind w:left="3600" w:hanging="360"/>
+      </w:pPr>
+    </w:lvl>
+    <w:lvl w:ilvl="5" w:tplc="0409001B" w:tentative="1">
+      <w:start w:val="1"/>
+      <w:numFmt w:val="lowerRoman"/>
+      <w:lvlText w:val="%6."/>
+      <w:lvlJc w:val="right"/>
+      <w:pPr>
+        <w:ind w:left="4320" w:hanging="180"/>
+      </w:pPr>
+    </w:lvl>
+    <w:lvl w:ilvl="6" w:tplc="0409000F" w:tentative="1">
+      <w:start w:val="1"/>
+      <w:numFmt w:val="decimal"/>
+      <w:lvlText w:val="%7."/>
+      <w:lvlJc w:val="left"/>
+      <w:pPr>
+        <w:ind w:left="5040" w:hanging="360"/>
+      </w:pPr>
+    </w:lvl>
+    <w:lvl w:ilvl="7" w:tplc="04090019" w:tentative="1">
+      <w:start w:val="1"/>
+      <w:numFmt w:val="lowerLetter"/>
+      <w:lvlText w:val="%8."/>
+      <w:lvlJc w:val="left"/>
+      <w:pPr>
+        <w:ind w:left="5760" w:hanging="360"/>
+      </w:pPr>
+    </w:lvl>
+    <w:lvl w:ilvl="8" w:tplc="0409001B" w:tentative="1">
+      <w:start w:val="1"/>
+      <w:numFmt w:val="lowerRoman"/>
+      <w:lvlText w:val="%9."/>
+      <w:lvlJc w:val="right"/>
+      <w:pPr>
+        <w:ind w:left="6480" w:hanging="180"/>
+      </w:pPr>
+    </w:lvl>
+  </w:abstractNum>
   <w:num w:numId="1" w16cid:durableId="1863277908">
+    <w:abstractNumId w:val="4"/>
+  </w:num>
+  <w:num w:numId="2" w16cid:durableId="202599625">
     <w:abstractNumId w:val="2"/>
   </w:num>
-  <w:num w:numId="2" w16cid:durableId="202599625">
+  <w:num w:numId="3" w16cid:durableId="1832021600">
+    <w:abstractNumId w:val="3"/>
+  </w:num>
+  <w:num w:numId="4" w16cid:durableId="9375285">
+    <w:abstractNumId w:val="1"/>
+  </w:num>
+  <w:num w:numId="5" w16cid:durableId="1827866298">
     <w:abstractNumId w:val="0"/>
   </w:num>
-  <w:num w:numId="3" w16cid:durableId="1832021600">
-    <w:abstractNumId w:val="1"/>
+  <w:num w:numId="6" w16cid:durableId="1649701708">
+    <w:abstractNumId w:val="5"/>
   </w:num>
 </w:numbering>
 </file>
